--- a/src/_asset/doc/CONTRACTS ONLY - resume Marian Zburlea.docx
+++ b/src/_asset/doc/CONTRACTS ONLY - resume Marian Zburlea.docx
@@ -1,6 +1,6 @@
 
 <file path=word/document.xml><?xml version="1.0" encoding="utf-8"?>
-<w:document xmlns:wpc="http://schemas.microsoft.com/office/word/2010/wordprocessingCanvas" xmlns:cx="http://schemas.microsoft.com/office/drawing/2014/chartex" xmlns:cx1="http://schemas.microsoft.com/office/drawing/2015/9/8/chartex" xmlns:cx2="http://schemas.microsoft.com/office/drawing/2015/10/21/chartex" xmlns:cx3="http://schemas.microsoft.com/office/drawing/2016/5/9/chartex" xmlns:cx4="http://schemas.microsoft.com/office/drawing/2016/5/10/chartex" xmlns:cx5="http://schemas.microsoft.com/office/drawing/2016/5/11/chartex" xmlns:cx6="http://schemas.microsoft.com/office/drawing/2016/5/12/chartex" xmlns:cx7="http://schemas.microsoft.com/office/drawing/2016/5/13/chartex" xmlns:cx8="http://schemas.microsoft.com/office/drawing/2016/5/14/chartex" xmlns:mc="http://schemas.openxmlformats.org/markup-compatibility/2006" xmlns:o="urn:schemas-microsoft-com:office:office" xmlns:r="http://schemas.openxmlformats.org/officeDocument/2006/relationships" xmlns:m="http://schemas.openxmlformats.org/officeDocument/2006/math" xmlns:v="urn:schemas-microsoft-com:vml" xmlns:wp14="http://schemas.microsoft.com/office/word/2010/wordprocessingDrawing" xmlns:wp="http://schemas.openxmlformats.org/drawingml/2006/wordprocessingDrawing" xmlns:w10="urn:schemas-microsoft-com:office:word" xmlns:w="http://schemas.openxmlformats.org/wordprocessingml/2006/main" xmlns:w14="http://schemas.microsoft.com/office/word/2010/wordml" xmlns:w15="http://schemas.microsoft.com/office/word/2012/wordml" xmlns:w16se="http://schemas.microsoft.com/office/word/2015/wordml/symex" xmlns:wpg="http://schemas.microsoft.com/office/word/2010/wordprocessingGroup" xmlns:wpi="http://schemas.microsoft.com/office/word/2010/wordprocessingInk" xmlns:wne="http://schemas.microsoft.com/office/word/2006/wordml" xmlns:wps="http://schemas.microsoft.com/office/word/2010/wordprocessingShape" mc:Ignorable="w14 w15 w16se wp14">
+<w:document xmlns:wpc="http://schemas.microsoft.com/office/word/2010/wordprocessingCanvas" xmlns:cx="http://schemas.microsoft.com/office/drawing/2014/chartex" xmlns:cx1="http://schemas.microsoft.com/office/drawing/2015/9/8/chartex" xmlns:cx2="http://schemas.microsoft.com/office/drawing/2015/10/21/chartex" xmlns:cx3="http://schemas.microsoft.com/office/drawing/2016/5/9/chartex" xmlns:cx4="http://schemas.microsoft.com/office/drawing/2016/5/10/chartex" xmlns:cx5="http://schemas.microsoft.com/office/drawing/2016/5/11/chartex" xmlns:cx6="http://schemas.microsoft.com/office/drawing/2016/5/12/chartex" xmlns:cx7="http://schemas.microsoft.com/office/drawing/2016/5/13/chartex" xmlns:cx8="http://schemas.microsoft.com/office/drawing/2016/5/14/chartex" xmlns:mc="http://schemas.openxmlformats.org/markup-compatibility/2006" xmlns:aink="http://schemas.microsoft.com/office/drawing/2016/ink" xmlns:am3d="http://schemas.microsoft.com/office/drawing/2017/model3d" xmlns:o="urn:schemas-microsoft-com:office:office" xmlns:r="http://schemas.openxmlformats.org/officeDocument/2006/relationships" xmlns:m="http://schemas.openxmlformats.org/officeDocument/2006/math" xmlns:v="urn:schemas-microsoft-com:vml" xmlns:wp14="http://schemas.microsoft.com/office/word/2010/wordprocessingDrawing" xmlns:wp="http://schemas.openxmlformats.org/drawingml/2006/wordprocessingDrawing" xmlns:w10="urn:schemas-microsoft-com:office:word" xmlns:w="http://schemas.openxmlformats.org/wordprocessingml/2006/main" xmlns:w14="http://schemas.microsoft.com/office/word/2010/wordml" xmlns:w15="http://schemas.microsoft.com/office/word/2012/wordml" xmlns:w16cid="http://schemas.microsoft.com/office/word/2016/wordml/cid" xmlns:w16se="http://schemas.microsoft.com/office/word/2015/wordml/symex" xmlns:wpg="http://schemas.microsoft.com/office/word/2010/wordprocessingGroup" xmlns:wpi="http://schemas.microsoft.com/office/word/2010/wordprocessingInk" xmlns:wne="http://schemas.microsoft.com/office/word/2006/wordml" xmlns:wps="http://schemas.microsoft.com/office/word/2010/wordprocessingShape" mc:Ignorable="w14 w15 w16se w16cid wp14">
   <w:body>
     <w:p>
       <w:pPr>
@@ -103,21 +103,20 @@
         <w:rPr>
           <w:lang w:val="en-GB"/>
         </w:rPr>
-        <w:t>@bitbee.uk (last updated: 2</w:t>
+        <w:t xml:space="preserve">@bitbee.uk (last updated: </w:t>
+      </w:r>
+      <w:r>
+        <w:rPr>
+          <w:lang w:val="en-GB"/>
+        </w:rPr>
+        <w:t>30</w:t>
       </w:r>
       <w:r>
         <w:rPr>
           <w:vertAlign w:val="superscript"/>
           <w:lang w:val="en-GB"/>
         </w:rPr>
-        <w:t>n</w:t>
-      </w:r>
-      <w:r>
-        <w:rPr>
-          <w:vertAlign w:val="superscript"/>
-          <w:lang w:val="en-GB"/>
-        </w:rPr>
-        <w:t>d</w:t>
+        <w:t>th</w:t>
       </w:r>
       <w:r>
         <w:rPr>
@@ -129,13 +128,7 @@
         <w:rPr>
           <w:lang w:val="en-GB"/>
         </w:rPr>
-        <w:t>March</w:t>
-      </w:r>
-      <w:r>
-        <w:rPr>
-          <w:lang w:val="en-GB"/>
-        </w:rPr>
-        <w:t>, 2017</w:t>
+        <w:t>April, 2018</w:t>
       </w:r>
       <w:r>
         <w:rPr>
@@ -240,16 +233,6 @@
         <w:tabs>
           <w:tab w:val="right" w:pos="1593"/>
         </w:tabs>
-        <w:rPr>
-          <w:lang w:val="en-GB"/>
-        </w:rPr>
-      </w:pPr>
-    </w:p>
-    <w:p>
-      <w:pPr>
-        <w:tabs>
-          <w:tab w:val="right" w:pos="1593"/>
-        </w:tabs>
         <w:spacing w:line="420" w:lineRule="exact"/>
         <w:rPr>
           <w:lang w:val="en-GB"/>
@@ -268,20 +251,7 @@
           <w:lang w:val="en-GB"/>
         </w:rPr>
         <w:tab/>
-      </w:r>
-      <w:r>
-        <w:rPr>
-          <w:rStyle w:val="RedCapsExpanded"/>
-          <w:lang w:val="en-GB"/>
-        </w:rPr>
-        <w:t>About me</w:t>
-      </w:r>
-      <w:r>
-        <w:rPr>
-          <w:rStyle w:val="RedCapsExpanded"/>
-          <w:lang w:val="en-GB"/>
-        </w:rPr>
-        <w:t xml:space="preserve"> </w:t>
+        <w:t xml:space="preserve">About me </w:t>
       </w:r>
       <w:r>
         <w:rPr>
@@ -304,7 +274,7 @@
           <w:rFonts w:asciiTheme="minorHAnsi" w:hAnsiTheme="minorHAnsi"/>
           <w:lang w:val="en-GB"/>
         </w:rPr>
-        <w:t>I translate geek into English and my passion is to innovate and design for the future.</w:t>
+        <w:t>I</w:t>
       </w:r>
       <w:r>
         <w:rPr>
@@ -312,12 +282,62 @@
           <w:rFonts w:asciiTheme="minorHAnsi" w:hAnsiTheme="minorHAnsi"/>
           <w:lang w:val="en-GB"/>
         </w:rPr>
+        <w:t xml:space="preserve"> make the Front-End world a better place every day. </w:t>
+      </w:r>
+      <w:r>
+        <w:rPr>
+          <w:rStyle w:val="HighlightedwithgrayChar"/>
+          <w:rFonts w:asciiTheme="minorHAnsi" w:hAnsiTheme="minorHAnsi"/>
+          <w:lang w:val="en-GB"/>
+        </w:rPr>
+        <w:t xml:space="preserve">I </w:t>
+      </w:r>
+      <w:r>
+        <w:rPr>
+          <w:rStyle w:val="HighlightedwithgrayChar"/>
+          <w:rFonts w:asciiTheme="minorHAnsi" w:hAnsiTheme="minorHAnsi"/>
+          <w:lang w:val="en-GB"/>
+        </w:rPr>
+        <w:t>translate geek into English and my passion is to innovate and design for the future</w:t>
+      </w:r>
+      <w:r>
+        <w:rPr>
+          <w:rStyle w:val="HighlightedwithgrayChar"/>
+          <w:rFonts w:asciiTheme="minorHAnsi" w:hAnsiTheme="minorHAnsi"/>
+          <w:lang w:val="en-GB"/>
+        </w:rPr>
         <w:t>.</w:t>
       </w:r>
-    </w:p>
-    <w:p>
-      <w:pPr>
-        <w:rPr>
+      <w:r>
+        <w:rPr>
+          <w:rStyle w:val="HighlightedwithgrayChar"/>
+          <w:rFonts w:asciiTheme="minorHAnsi" w:hAnsiTheme="minorHAnsi"/>
+          <w:lang w:val="en-GB"/>
+        </w:rPr>
+        <w:t xml:space="preserve"> </w:t>
+      </w:r>
+      <w:r>
+        <w:rPr>
+          <w:rStyle w:val="HighlightedwithgrayChar"/>
+          <w:rFonts w:asciiTheme="minorHAnsi" w:hAnsiTheme="minorHAnsi"/>
+          <w:lang w:val="en-GB"/>
+        </w:rPr>
+        <w:t>I’m a proud mentor that helps the masses to jumpstart their web developer career and my help reached millions face to face an online.</w:t>
+      </w:r>
+      <w:r>
+        <w:rPr>
+          <w:rStyle w:val="HighlightedwithgrayChar"/>
+          <w:rFonts w:asciiTheme="minorHAnsi" w:hAnsiTheme="minorHAnsi"/>
+          <w:lang w:val="en-GB"/>
+        </w:rPr>
+        <w:t xml:space="preserve"> Let’s have a chat.</w:t>
+      </w:r>
+    </w:p>
+    <w:p>
+      <w:pPr>
+        <w:rPr>
+          <w:b/>
+          <w:i/>
           <w:lang w:val="en-GB"/>
         </w:rPr>
       </w:pPr>
@@ -372,51 +392,13 @@
           <w:rStyle w:val="RedCapsExpanded"/>
           <w:lang w:val="en-GB"/>
         </w:rPr>
-        <w:t>Front</w:t>
-      </w:r>
-      <w:r>
-        <w:rPr>
-          <w:rStyle w:val="RedCapsExpanded"/>
-          <w:lang w:val="en-GB"/>
-        </w:rPr>
-        <w:t>-</w:t>
-      </w:r>
-      <w:r>
-        <w:rPr>
-          <w:rStyle w:val="RedCapsExpanded"/>
-          <w:lang w:val="en-GB"/>
-        </w:rPr>
-        <w:t>End</w:t>
-      </w:r>
-      <w:r>
-        <w:rPr>
-          <w:lang w:val="en-GB"/>
-        </w:rPr>
-        <w:t xml:space="preserve"> – </w:t>
-      </w:r>
-      <w:r>
-        <w:rPr>
-          <w:lang w:val="en-GB"/>
-        </w:rPr>
-        <w:t xml:space="preserve">Angular2, </w:t>
-      </w:r>
-      <w:r>
-        <w:rPr>
-          <w:lang w:val="en-GB"/>
-        </w:rPr>
-        <w:t xml:space="preserve">React, Redux, </w:t>
-      </w:r>
-      <w:r>
-        <w:rPr>
-          <w:lang w:val="en-GB"/>
-        </w:rPr>
-        <w:t xml:space="preserve">HTML 4/5, CSS 2/3, </w:t>
-      </w:r>
-      <w:r>
-        <w:rPr>
-          <w:lang w:val="en-GB"/>
-        </w:rPr>
-        <w:t xml:space="preserve">Ecmascript 6 (ES6/7), </w:t>
+        <w:t>Front-End</w:t>
+      </w:r>
+      <w:r>
+        <w:rPr>
+          <w:lang w:val="en-GB"/>
+        </w:rPr>
+        <w:t xml:space="preserve"> –React, Redux, Angular2, HTML 4/5, CSS 2/3, SEO, Ecmascript 6 (ES6/7), </w:t>
       </w:r>
       <w:bookmarkStart w:id="0" w:name="_GoBack2"/>
       <w:bookmarkEnd w:id="0"/>
@@ -424,157 +406,19 @@
         <w:rPr>
           <w:lang w:val="en-GB"/>
         </w:rPr>
-        <w:t xml:space="preserve">JavaScript, Webpack 1/2, Material UI, </w:t>
-      </w:r>
-      <w:r>
-        <w:rPr>
-          <w:lang w:val="en-GB"/>
-        </w:rPr>
-        <w:t xml:space="preserve">RxJS, </w:t>
-      </w:r>
-      <w:r>
-        <w:rPr>
-          <w:lang w:val="en-GB"/>
-        </w:rPr>
-        <w:t xml:space="preserve">TypeScript, </w:t>
-      </w:r>
-      <w:r>
-        <w:rPr>
-          <w:lang w:val="en-GB"/>
-        </w:rPr>
-        <w:t xml:space="preserve">UI, UX, </w:t>
-      </w:r>
-      <w:r>
-        <w:rPr>
-          <w:lang w:val="en-GB"/>
-        </w:rPr>
-        <w:t xml:space="preserve">D3, </w:t>
-      </w:r>
-      <w:r>
-        <w:rPr>
-          <w:lang w:val="en-GB"/>
-        </w:rPr>
-        <w:t xml:space="preserve">SPA, </w:t>
-      </w:r>
-      <w:r>
-        <w:rPr>
-          <w:lang w:val="en-GB"/>
-        </w:rPr>
-        <w:t xml:space="preserve">TDD/BDD, Chai, Mocha, </w:t>
-      </w:r>
-      <w:r>
-        <w:rPr>
-          <w:lang w:val="en-GB"/>
-        </w:rPr>
-        <w:t xml:space="preserve">SMACSS / OOCSS, Foundation, Bootstrap, </w:t>
-      </w:r>
-      <w:r>
-        <w:rPr>
-          <w:lang w:val="en-GB"/>
-        </w:rPr>
-        <w:t>NodeJS,</w:t>
-      </w:r>
-      <w:r>
-        <w:rPr>
-          <w:lang w:val="en-GB"/>
-        </w:rPr>
-        <w:t xml:space="preserve"> </w:t>
-      </w:r>
-      <w:r>
-        <w:rPr>
-          <w:lang w:val="en-GB"/>
-        </w:rPr>
-        <w:t>Jade</w:t>
-      </w:r>
-      <w:r>
-        <w:rPr>
-          <w:lang w:val="en-GB"/>
-        </w:rPr>
-        <w:t>, Pug</w:t>
-      </w:r>
-      <w:r>
-        <w:rPr>
-          <w:lang w:val="en-GB"/>
-        </w:rPr>
-        <w:t xml:space="preserve">, </w:t>
-      </w:r>
-      <w:r>
-        <w:rPr>
-          <w:lang w:val="en-GB"/>
-        </w:rPr>
-        <w:t xml:space="preserve">Polymer, </w:t>
-      </w:r>
-      <w:r>
-        <w:rPr>
-          <w:lang w:val="en-GB"/>
-        </w:rPr>
-        <w:t>jQuery, Angular</w:t>
-      </w:r>
-      <w:r>
-        <w:rPr>
-          <w:lang w:val="en-GB"/>
-        </w:rPr>
-        <w:t>JS</w:t>
-      </w:r>
-      <w:r>
-        <w:rPr>
-          <w:lang w:val="en-GB"/>
-        </w:rPr>
-        <w:t>, Grunt, Gulp, Bower, Yeoman</w:t>
-      </w:r>
-      <w:r>
-        <w:rPr>
-          <w:lang w:val="en-GB"/>
-        </w:rPr>
-        <w:t>, Ember</w:t>
-      </w:r>
-      <w:r>
-        <w:rPr>
-          <w:lang w:val="en-GB"/>
-        </w:rPr>
-        <w:t xml:space="preserve">, </w:t>
-      </w:r>
-      <w:r>
-        <w:rPr>
-          <w:lang w:val="en-GB"/>
-        </w:rPr>
-        <w:t xml:space="preserve">Handlebars, </w:t>
-      </w:r>
-      <w:r>
-        <w:rPr>
-          <w:lang w:val="en-GB"/>
-        </w:rPr>
-        <w:t>Selenium,</w:t>
-      </w:r>
-      <w:r>
-        <w:rPr>
-          <w:lang w:val="en-GB"/>
-        </w:rPr>
-        <w:t xml:space="preserve"> Protractor, </w:t>
-      </w:r>
-      <w:r>
-        <w:rPr>
-          <w:lang w:val="en-GB"/>
-        </w:rPr>
-        <w:t xml:space="preserve">Facebook API, Twitter API, </w:t>
-      </w:r>
-      <w:r>
-        <w:rPr>
-          <w:lang w:val="en-GB"/>
-        </w:rPr>
-        <w:t xml:space="preserve">Google API, Youtube API, </w:t>
-      </w:r>
-      <w:r>
-        <w:rPr>
-          <w:lang w:val="en-GB"/>
-        </w:rPr>
-        <w:t>Sass, Compass, Bourbon, Neat, Less, Stylus, GreenSock, SEO, Photoshop, Illustrator, WAI</w:t>
-      </w:r>
-      <w:r>
-        <w:rPr>
-          <w:lang w:val="en-GB"/>
-        </w:rPr>
-        <w:t>, Pencil, Balsamiq</w:t>
+        <w:t xml:space="preserve">JavaScript, Webpack 1/2, Material UI, RxJS, TypeScript, UI, UX, D3, SPA, Jest, TDD/BDD, Chai, Mocha, SMACSS / OOCSS, Foundation, Bootstrap, NodeJS, Jade, Pug, Polymer, jQuery, AngularJS, Grunt, Gulp, Bower, Yeoman, Ember, Handlebars, Selenium, Protractor, Facebook API, Twitter API, Google API, </w:t>
+      </w:r>
+      <w:r>
+        <w:rPr>
+          <w:lang w:val="en-GB"/>
+        </w:rPr>
+        <w:t>YouTube</w:t>
+      </w:r>
+      <w:r>
+        <w:rPr>
+          <w:lang w:val="en-GB"/>
+        </w:rPr>
+        <w:t xml:space="preserve"> API, Sass, Compass, Bourbon, Neat, Less, Stylus, GreenSock, Photoshop, Illustrator, WAI, Pencil, Balsamiq</w:t>
       </w:r>
     </w:p>
     <w:p>
@@ -603,21 +447,7 @@
           <w:rStyle w:val="RedCapsExpanded"/>
           <w:lang w:val="en-GB"/>
         </w:rPr>
-        <w:t>Back</w:t>
-      </w:r>
-      <w:r>
-        <w:rPr>
-          <w:rStyle w:val="RedCapsExpanded"/>
-          <w:lang w:val="en-GB"/>
-        </w:rPr>
-        <w:t>-</w:t>
-      </w:r>
-      <w:r>
-        <w:rPr>
-          <w:rStyle w:val="RedCapsExpanded"/>
-          <w:lang w:val="en-GB"/>
-        </w:rPr>
-        <w:t>End</w:t>
+        <w:t>Back-End</w:t>
       </w:r>
       <w:r>
         <w:rPr>
@@ -629,49 +459,13 @@
         <w:rPr>
           <w:lang w:val="en-GB"/>
         </w:rPr>
-        <w:t xml:space="preserve">NodeJS, </w:t>
-      </w:r>
-      <w:r>
-        <w:rPr>
-          <w:lang w:val="en-GB"/>
-        </w:rPr>
-        <w:t>Yii 1/2, PHP, MySQL, Git,</w:t>
-      </w:r>
-      <w:r>
-        <w:rPr>
-          <w:lang w:val="en-GB"/>
-        </w:rPr>
-        <w:t xml:space="preserve"> SVN, TFS,</w:t>
-      </w:r>
-      <w:r>
-        <w:rPr>
-          <w:lang w:val="en-GB"/>
-        </w:rPr>
-        <w:t xml:space="preserve"> Linux, Amazon AWS (S3, Cloud Front etc.), Apache, Apache benchmark, ActionScript, XML, JSON, Flash, REST, </w:t>
-      </w:r>
-      <w:r>
-        <w:rPr>
-          <w:lang w:val="en-GB"/>
-        </w:rPr>
-        <w:t xml:space="preserve">Apache </w:t>
-      </w:r>
-      <w:r>
-        <w:rPr>
-          <w:lang w:val="en-GB"/>
-        </w:rPr>
-        <w:t>Solr, ElasticSearch, Redis</w:t>
-      </w:r>
-      <w:r>
-        <w:rPr>
-          <w:lang w:val="en-GB"/>
-        </w:rPr>
-        <w:t>, Magento, Drupal, Bash, Nginx</w:t>
-      </w:r>
-      <w:r>
-        <w:rPr>
-          <w:lang w:val="en-GB"/>
-        </w:rPr>
-        <w:t>, Twig, Jira, Rally, Agile, Vagrant, Puppet, Firebase</w:t>
+        <w:t xml:space="preserve">Firebase, </w:t>
+      </w:r>
+      <w:r>
+        <w:rPr>
+          <w:lang w:val="en-GB"/>
+        </w:rPr>
+        <w:t>Yii 1/2, PHP, MySQL, Git, SVN, TFS, Linux, Amazon AWS (S3, Cloud Front etc.), Apache, Apache benchmark, ActionScript, XML, JSON, Flash, REST, Apache Solr, ElasticSearch, Redis, Magento, Drupal, Bash, Nginx, Twig, Jira, Rally, Agile, Vagrant, Puppet</w:t>
       </w:r>
     </w:p>
     <w:p>
@@ -753,19 +547,7 @@
         <w:rPr>
           <w:lang w:val="en-GB"/>
         </w:rPr>
-        <w:t xml:space="preserve"> (I hope </w:t>
-      </w:r>
-      <w:r>
-        <w:rPr>
-          <w:lang w:val="en-GB"/>
-        </w:rPr>
-        <w:t>you have</w:t>
-      </w:r>
-      <w:r>
-        <w:rPr>
-          <w:lang w:val="en-GB"/>
-        </w:rPr>
-        <w:t xml:space="preserve"> smiled)</w:t>
+        <w:t xml:space="preserve"> (I hope you have smiled)</w:t>
       </w:r>
       <w:r>
         <w:rPr>
@@ -807,6 +589,12 @@
         <w:tab/>
         <w:t>AWARDS</w:t>
       </w:r>
+      <w:r>
+        <w:rPr>
+          <w:lang w:val="en-GB"/>
+        </w:rPr>
+        <w:t xml:space="preserve"> &amp; Achievements</w:t>
+      </w:r>
     </w:p>
     <w:p>
       <w:pPr>
@@ -828,6 +616,75 @@
         <w:rPr>
           <w:lang w:val="en-GB"/>
         </w:rPr>
+        <w:t>2017</w:t>
+      </w:r>
+      <w:r>
+        <w:rPr>
+          <w:lang w:val="en-GB"/>
+        </w:rPr>
+        <w:t xml:space="preserve"> - 2018</w:t>
+      </w:r>
+      <w:r>
+        <w:rPr>
+          <w:lang w:val="en-GB"/>
+        </w:rPr>
+        <w:t xml:space="preserve"> </w:t>
+      </w:r>
+      <w:r>
+        <w:rPr>
+          <w:rStyle w:val="RedCapsExpanded"/>
+          <w:lang w:val="en-GB"/>
+        </w:rPr>
+        <w:t xml:space="preserve">Raised </w:t>
+      </w:r>
+      <w:r>
+        <w:rPr>
+          <w:rStyle w:val="RedCapsExpanded"/>
+          <w:b/>
+          <w:lang w:val="en-GB"/>
+        </w:rPr>
+        <w:t>60,</w:t>
+      </w:r>
+      <w:r>
+        <w:rPr>
+          <w:rStyle w:val="RedCapsExpanded"/>
+          <w:b/>
+          <w:lang w:val="en-GB"/>
+        </w:rPr>
+        <w:t>000</w:t>
+      </w:r>
+      <w:r>
+        <w:rPr>
+          <w:rStyle w:val="RedCapsExpanded"/>
+          <w:lang w:val="en-GB"/>
+        </w:rPr>
+        <w:t xml:space="preserve">+ subscribers and </w:t>
+      </w:r>
+      <w:r>
+        <w:rPr>
+          <w:rStyle w:val="RedCapsExpanded"/>
+          <w:lang w:val="en-GB"/>
+        </w:rPr>
+        <w:t>4</w:t>
+      </w:r>
+      <w:r>
+        <w:rPr>
+          <w:rStyle w:val="RedCapsExpanded"/>
+          <w:lang w:val="en-GB"/>
+        </w:rPr>
+        <w:t xml:space="preserve"> mil + views for COdetap</w:t>
+      </w:r>
+    </w:p>
+    <w:p>
+      <w:pPr>
+        <w:rPr>
+          <w:lang w:val="en-GB"/>
+        </w:rPr>
+      </w:pPr>
+      <w:r>
+        <w:rPr>
+          <w:lang w:val="en-GB"/>
+        </w:rPr>
         <w:t xml:space="preserve">2014 </w:t>
       </w:r>
       <w:r>
@@ -882,7 +739,14 @@
         <w:t>Constanta / Romania</w:t>
       </w:r>
     </w:p>
-    <w:p/>
+    <w:p>
+      <w:pPr>
+        <w:pStyle w:val="Name"/>
+        <w:tabs>
+          <w:tab w:val="right" w:pos="1593"/>
+        </w:tabs>
+      </w:pPr>
+    </w:p>
     <w:p>
       <w:pPr>
         <w:pStyle w:val="Heading1"/>
@@ -924,7 +788,13 @@
         <w:rPr>
           <w:lang w:val="en-GB"/>
         </w:rPr>
-        <w:t xml:space="preserve">2016 </w:t>
+        <w:t>2017</w:t>
+      </w:r>
+      <w:r>
+        <w:rPr>
+          <w:lang w:val="en-GB"/>
+        </w:rPr>
+        <w:t xml:space="preserve"> </w:t>
       </w:r>
       <w:r>
         <w:rPr>
@@ -932,7 +802,7 @@
           <w:iCs/>
           <w:lang w:val="en-GB"/>
         </w:rPr>
-        <w:t>Sep</w:t>
+        <w:t>Dec</w:t>
       </w:r>
       <w:r>
         <w:rPr>
@@ -953,11 +823,6 @@
           <w:lang w:val="en-GB"/>
         </w:rPr>
         <w:tab/>
-      </w:r>
-      <w:r>
-        <w:rPr>
-          <w:lang w:val="en-GB"/>
-        </w:rPr>
         <w:t xml:space="preserve"> </w:t>
       </w:r>
       <w:r>
@@ -971,175 +836,166 @@
         <w:rPr>
           <w:lang w:val="en-GB"/>
         </w:rPr>
-        <w:t xml:space="preserve"> – RMA Consulting</w:t>
-      </w:r>
-      <w:r>
-        <w:rPr>
-          <w:lang w:val="en-GB"/>
-        </w:rPr>
-        <w:t xml:space="preserve"> (banking sector)</w:t>
-      </w:r>
-    </w:p>
-    <w:p>
-      <w:pPr>
-        <w:numPr>
-          <w:ilvl w:val="0"/>
-          <w:numId w:val="1"/>
-        </w:numPr>
-        <w:rPr>
-          <w:lang w:val="en-GB"/>
-        </w:rPr>
-      </w:pPr>
-      <w:r>
-        <w:rPr>
-          <w:lang w:val="en-GB"/>
-        </w:rPr>
-        <w:t xml:space="preserve">Restructure </w:t>
-      </w:r>
-      <w:r>
-        <w:rPr>
-          <w:lang w:val="en-GB"/>
-        </w:rPr>
-        <w:t>Working with clients and UX designers to deliver working software to business</w:t>
-      </w:r>
-    </w:p>
-    <w:p>
-      <w:pPr>
-        <w:numPr>
-          <w:ilvl w:val="0"/>
-          <w:numId w:val="1"/>
-        </w:numPr>
-        <w:rPr>
-          <w:lang w:val="en-GB"/>
-        </w:rPr>
-      </w:pPr>
-      <w:r>
-        <w:rPr>
-          <w:lang w:val="en-GB"/>
-        </w:rPr>
-        <w:t>Design and implement React/Redux and Dojo applications</w:t>
-      </w:r>
-    </w:p>
-    <w:p>
-      <w:pPr>
-        <w:numPr>
-          <w:ilvl w:val="0"/>
-          <w:numId w:val="1"/>
-        </w:numPr>
-        <w:rPr>
-          <w:lang w:val="en-GB"/>
-        </w:rPr>
-      </w:pPr>
-      <w:r>
-        <w:rPr>
-          <w:lang w:val="en-GB"/>
-        </w:rPr>
-        <w:t>Champion new technologies and techniques</w:t>
-      </w:r>
-    </w:p>
-    <w:p>
-      <w:pPr>
-        <w:numPr>
-          <w:ilvl w:val="0"/>
-          <w:numId w:val="1"/>
-        </w:numPr>
-        <w:rPr>
-          <w:lang w:val="en-GB"/>
-        </w:rPr>
-      </w:pPr>
-      <w:r>
-        <w:rPr>
-          <w:lang w:val="en-GB"/>
-        </w:rPr>
-        <w:t>Provide support and mentoring for the teams members</w:t>
-      </w:r>
-    </w:p>
-    <w:p>
-      <w:pPr>
-        <w:numPr>
-          <w:ilvl w:val="0"/>
-          <w:numId w:val="1"/>
-        </w:numPr>
-        <w:rPr>
-          <w:lang w:val="en-GB"/>
-        </w:rPr>
-      </w:pPr>
-      <w:r>
-        <w:rPr>
-          <w:lang w:val="en-GB"/>
-        </w:rPr>
-        <w:t>Technical exploration: Prototyping and Spiking activities</w:t>
-      </w:r>
-    </w:p>
-    <w:p>
-      <w:pPr>
-        <w:numPr>
-          <w:ilvl w:val="0"/>
-          <w:numId w:val="1"/>
-        </w:numPr>
-        <w:rPr>
-          <w:lang w:val="en-GB"/>
-        </w:rPr>
-      </w:pPr>
-      <w:r>
-        <w:rPr>
-          <w:lang w:val="en-GB"/>
-        </w:rPr>
-        <w:t>Delivering working software in agile teams</w:t>
-      </w:r>
-    </w:p>
-    <w:p>
-      <w:pPr>
-        <w:numPr>
-          <w:ilvl w:val="0"/>
-          <w:numId w:val="1"/>
-        </w:numPr>
-        <w:rPr>
-          <w:lang w:val="en-GB"/>
-        </w:rPr>
-      </w:pPr>
-      <w:r>
-        <w:rPr>
-          <w:lang w:val="en-GB"/>
-        </w:rPr>
-        <w:t>Technology evaluation, estimation and technical documentation</w:t>
-      </w:r>
-    </w:p>
-    <w:p>
-      <w:pPr>
-        <w:numPr>
-          <w:ilvl w:val="0"/>
-          <w:numId w:val="1"/>
-        </w:numPr>
-        <w:rPr>
-          <w:lang w:val="en-GB"/>
-        </w:rPr>
-      </w:pPr>
-      <w:r>
-        <w:rPr>
-          <w:lang w:val="en-GB"/>
-        </w:rPr>
-        <w:t>Solution architecture and implementation</w:t>
-      </w:r>
-    </w:p>
-    <w:p>
-      <w:pPr>
-        <w:rPr>
-          <w:lang w:val="en-GB"/>
-        </w:rPr>
-      </w:pPr>
-    </w:p>
-    <w:p>
-      <w:pPr>
-        <w:rPr>
-          <w:lang w:val="en-GB"/>
-        </w:rPr>
-      </w:pPr>
-      <w:r>
-        <w:rPr>
-          <w:lang w:val="en-GB"/>
-        </w:rPr>
-        <w:t xml:space="preserve">2015 </w:t>
+        <w:t xml:space="preserve"> – Audatex (financial sector)</w:t>
+      </w:r>
+    </w:p>
+    <w:p>
+      <w:pPr>
+        <w:numPr>
+          <w:ilvl w:val="0"/>
+          <w:numId w:val="1"/>
+        </w:numPr>
+        <w:rPr>
+          <w:lang w:val="en-GB"/>
+        </w:rPr>
+      </w:pPr>
+      <w:r>
+        <w:rPr>
+          <w:lang w:val="en-GB"/>
+        </w:rPr>
+        <w:t xml:space="preserve">Fix and maintain </w:t>
+      </w:r>
+      <w:r>
+        <w:rPr>
+          <w:lang w:val="en-GB"/>
+        </w:rPr>
+        <w:t>Web UI</w:t>
+      </w:r>
+      <w:r>
+        <w:rPr>
+          <w:lang w:val="en-GB"/>
+        </w:rPr>
+        <w:t xml:space="preserve"> and iOS app</w:t>
+      </w:r>
+      <w:r>
+        <w:rPr>
+          <w:lang w:val="en-GB"/>
+        </w:rPr>
+        <w:t xml:space="preserve"> using mostly using Angular 2 and some React Native</w:t>
+      </w:r>
+    </w:p>
+    <w:p>
+      <w:pPr>
+        <w:numPr>
+          <w:ilvl w:val="0"/>
+          <w:numId w:val="1"/>
+        </w:numPr>
+        <w:rPr>
+          <w:lang w:val="en-GB"/>
+        </w:rPr>
+      </w:pPr>
+      <w:r>
+        <w:rPr>
+          <w:lang w:val="en-GB"/>
+        </w:rPr>
+        <w:t>Train permanent staff</w:t>
+      </w:r>
+    </w:p>
+    <w:p>
+      <w:pPr>
+        <w:numPr>
+          <w:ilvl w:val="0"/>
+          <w:numId w:val="1"/>
+        </w:numPr>
+        <w:rPr>
+          <w:lang w:val="en-GB"/>
+        </w:rPr>
+      </w:pPr>
+      <w:r>
+        <w:rPr>
+          <w:lang w:val="en-GB"/>
+        </w:rPr>
+        <w:t>Work closely with dev-ops and testers to establish a good release process</w:t>
+      </w:r>
+    </w:p>
+    <w:p>
+      <w:pPr>
+        <w:numPr>
+          <w:ilvl w:val="0"/>
+          <w:numId w:val="1"/>
+        </w:numPr>
+        <w:rPr>
+          <w:lang w:val="en-GB"/>
+        </w:rPr>
+      </w:pPr>
+      <w:r>
+        <w:rPr>
+          <w:lang w:val="en-GB"/>
+        </w:rPr>
+        <w:t>Interview front-end candidates</w:t>
+      </w:r>
+    </w:p>
+    <w:p>
+      <w:pPr>
+        <w:numPr>
+          <w:ilvl w:val="0"/>
+          <w:numId w:val="1"/>
+        </w:numPr>
+        <w:rPr>
+          <w:lang w:val="en-GB"/>
+        </w:rPr>
+      </w:pPr>
+      <w:r>
+        <w:rPr>
+          <w:lang w:val="en-GB"/>
+        </w:rPr>
+        <w:t>Maintain the NodeJS server</w:t>
+      </w:r>
+    </w:p>
+    <w:p>
+      <w:pPr>
+        <w:numPr>
+          <w:ilvl w:val="0"/>
+          <w:numId w:val="1"/>
+        </w:numPr>
+        <w:rPr>
+          <w:lang w:val="en-GB"/>
+        </w:rPr>
+      </w:pPr>
+      <w:r>
+        <w:rPr>
+          <w:lang w:val="en-GB"/>
+        </w:rPr>
+        <w:t>Implement new UI requirements and responsive / reactive modules</w:t>
+      </w:r>
+    </w:p>
+    <w:p>
+      <w:pPr>
+        <w:numPr>
+          <w:ilvl w:val="0"/>
+          <w:numId w:val="1"/>
+        </w:numPr>
+        <w:rPr>
+          <w:lang w:val="en-GB"/>
+        </w:rPr>
+      </w:pPr>
+      <w:r>
+        <w:rPr>
+          <w:lang w:val="en-GB"/>
+        </w:rPr>
+        <w:t>Promote shared functionality between App and Web</w:t>
+      </w:r>
+      <w:bookmarkStart w:id="1" w:name="_GoBack"/>
+      <w:bookmarkEnd w:id="1"/>
+    </w:p>
+    <w:p>
+      <w:pPr>
+        <w:rPr>
+          <w:lang w:val="en-GB"/>
+        </w:rPr>
+      </w:pPr>
+    </w:p>
+    <w:p>
+      <w:pPr>
+        <w:rPr>
+          <w:lang w:val="en-GB"/>
+        </w:rPr>
+      </w:pPr>
+      <w:r>
+        <w:rPr>
+          <w:lang w:val="en-GB"/>
+        </w:rPr>
+        <w:t xml:space="preserve">2016 </w:t>
       </w:r>
       <w:r>
         <w:rPr>
@@ -1147,7 +1003,7 @@
           <w:iCs/>
           <w:lang w:val="en-GB"/>
         </w:rPr>
-        <w:t>Oct</w:t>
+        <w:t>Sep</w:t>
       </w:r>
       <w:r>
         <w:rPr>
@@ -1161,18 +1017,13 @@
           <w:iCs/>
           <w:lang w:val="en-GB"/>
         </w:rPr>
-        <w:t>2016 Sep</w:t>
+        <w:t>2017 Dec</w:t>
       </w:r>
       <w:r>
         <w:rPr>
           <w:lang w:val="en-GB"/>
         </w:rPr>
         <w:tab/>
-      </w:r>
-      <w:r>
-        <w:rPr>
-          <w:lang w:val="en-GB"/>
-        </w:rPr>
         <w:t xml:space="preserve"> </w:t>
       </w:r>
       <w:r>
@@ -1186,154 +1037,169 @@
         <w:rPr>
           <w:lang w:val="en-GB"/>
         </w:rPr>
-        <w:t xml:space="preserve"> – Argus Software</w:t>
-      </w:r>
-    </w:p>
-    <w:p>
-      <w:pPr>
-        <w:numPr>
-          <w:ilvl w:val="0"/>
-          <w:numId w:val="1"/>
-        </w:numPr>
-        <w:rPr>
-          <w:lang w:val="en-GB"/>
-        </w:rPr>
-      </w:pPr>
-      <w:r>
-        <w:rPr>
-          <w:lang w:val="en-GB"/>
-        </w:rPr>
-        <w:t xml:space="preserve">Restructure and rebuild the </w:t>
-      </w:r>
-      <w:r>
-        <w:rPr>
-          <w:lang w:val="en-GB"/>
-        </w:rPr>
-        <w:t>front-end</w:t>
-      </w:r>
-      <w:r>
-        <w:rPr>
-          <w:lang w:val="en-GB"/>
-        </w:rPr>
-        <w:t xml:space="preserve"> solution migrating from Ember to AngularJS and Angular2 feature based. Other technologies used: sass, gulp, node, npm, typescript etc.</w:t>
-      </w:r>
-    </w:p>
-    <w:p>
-      <w:pPr>
-        <w:numPr>
-          <w:ilvl w:val="0"/>
-          <w:numId w:val="1"/>
-        </w:numPr>
-        <w:rPr>
-          <w:lang w:val="en-GB"/>
-        </w:rPr>
-      </w:pPr>
-      <w:r>
-        <w:rPr>
-          <w:lang w:val="en-GB"/>
-        </w:rPr>
-        <w:lastRenderedPageBreak/>
-        <w:t>Provide training and support for team members within front-end technologies</w:t>
-      </w:r>
-    </w:p>
-    <w:p>
-      <w:pPr>
-        <w:numPr>
-          <w:ilvl w:val="0"/>
-          <w:numId w:val="1"/>
-        </w:numPr>
-        <w:rPr>
-          <w:lang w:val="en-GB"/>
-        </w:rPr>
-      </w:pPr>
-      <w:r>
-        <w:rPr>
-          <w:lang w:val="en-GB"/>
-        </w:rPr>
-        <w:t>Do pair programming to ensure a good understanding of new technologies and techniques</w:t>
-      </w:r>
-    </w:p>
-    <w:p>
-      <w:pPr>
-        <w:numPr>
-          <w:ilvl w:val="0"/>
-          <w:numId w:val="1"/>
-        </w:numPr>
-        <w:rPr>
-          <w:lang w:val="en-GB"/>
-        </w:rPr>
-      </w:pPr>
-      <w:r>
-        <w:rPr>
-          <w:lang w:val="en-GB"/>
-        </w:rPr>
-        <w:t>Attend code reviews and provide knowledge and support for creating a better code base</w:t>
-      </w:r>
-    </w:p>
-    <w:p>
-      <w:pPr>
-        <w:numPr>
-          <w:ilvl w:val="0"/>
-          <w:numId w:val="1"/>
-        </w:numPr>
-        <w:rPr>
-          <w:lang w:val="en-GB"/>
-        </w:rPr>
-      </w:pPr>
-      <w:r>
-        <w:rPr>
-          <w:lang w:val="en-GB"/>
-        </w:rPr>
-        <w:t>Research and promote cutting edge technologies and design patterns like Angular 2, TypeScript, Redux, Reactive Programming, ES6, build and deploy tools etc</w:t>
-      </w:r>
-    </w:p>
-    <w:p>
-      <w:pPr>
-        <w:numPr>
-          <w:ilvl w:val="0"/>
-          <w:numId w:val="1"/>
-        </w:numPr>
-        <w:rPr>
-          <w:lang w:val="en-GB"/>
-        </w:rPr>
-      </w:pPr>
-      <w:r>
-        <w:rPr>
-          <w:lang w:val="en-GB"/>
-        </w:rPr>
-        <w:t xml:space="preserve">Create a positive atmosphere and a touch of amusement occasionally to bring members closer together </w:t>
-      </w:r>
-    </w:p>
-    <w:p>
-      <w:pPr>
-        <w:rPr>
-          <w:lang w:val="en-GB"/>
-        </w:rPr>
-      </w:pPr>
-    </w:p>
-    <w:p>
-      <w:pPr>
-        <w:rPr>
-          <w:lang w:val="en-GB"/>
-        </w:rPr>
-      </w:pPr>
-      <w:r>
-        <w:rPr>
-          <w:lang w:val="en-GB"/>
-        </w:rPr>
-        <w:t>201</w:t>
-      </w:r>
-      <w:r>
-        <w:rPr>
-          <w:lang w:val="en-GB"/>
-        </w:rPr>
-        <w:t>5</w:t>
-      </w:r>
-      <w:r>
-        <w:rPr>
-          <w:lang w:val="en-GB"/>
-        </w:rPr>
-        <w:t xml:space="preserve"> </w:t>
+        <w:t xml:space="preserve"> – RMA Consulting (banking sector)</w:t>
+      </w:r>
+    </w:p>
+    <w:p>
+      <w:pPr>
+        <w:numPr>
+          <w:ilvl w:val="0"/>
+          <w:numId w:val="1"/>
+        </w:numPr>
+        <w:rPr>
+          <w:lang w:val="en-GB"/>
+        </w:rPr>
+      </w:pPr>
+      <w:r>
+        <w:rPr>
+          <w:lang w:val="en-GB"/>
+        </w:rPr>
+        <w:t xml:space="preserve">Restructure </w:t>
+      </w:r>
+      <w:r>
+        <w:rPr>
+          <w:lang w:val="en-GB"/>
+        </w:rPr>
+        <w:t>Working with clients and UX designers to deliver working software to business</w:t>
+      </w:r>
+    </w:p>
+    <w:p>
+      <w:pPr>
+        <w:numPr>
+          <w:ilvl w:val="0"/>
+          <w:numId w:val="1"/>
+        </w:numPr>
+        <w:rPr>
+          <w:lang w:val="en-GB"/>
+        </w:rPr>
+      </w:pPr>
+      <w:r>
+        <w:rPr>
+          <w:lang w:val="en-GB"/>
+        </w:rPr>
+        <w:t>Design and implement React/Redux and Dojo applications</w:t>
+      </w:r>
+    </w:p>
+    <w:p>
+      <w:pPr>
+        <w:numPr>
+          <w:ilvl w:val="0"/>
+          <w:numId w:val="1"/>
+        </w:numPr>
+        <w:rPr>
+          <w:lang w:val="en-GB"/>
+        </w:rPr>
+      </w:pPr>
+      <w:r>
+        <w:rPr>
+          <w:lang w:val="en-GB"/>
+        </w:rPr>
+        <w:t>Champion new technologies and techniques</w:t>
+      </w:r>
+    </w:p>
+    <w:p>
+      <w:pPr>
+        <w:numPr>
+          <w:ilvl w:val="0"/>
+          <w:numId w:val="1"/>
+        </w:numPr>
+        <w:rPr>
+          <w:lang w:val="en-GB"/>
+        </w:rPr>
+      </w:pPr>
+      <w:r>
+        <w:rPr>
+          <w:lang w:val="en-GB"/>
+        </w:rPr>
+        <w:t>Provide support and mentoring for the members of the team</w:t>
+      </w:r>
+    </w:p>
+    <w:p>
+      <w:pPr>
+        <w:numPr>
+          <w:ilvl w:val="0"/>
+          <w:numId w:val="1"/>
+        </w:numPr>
+        <w:rPr>
+          <w:lang w:val="en-GB"/>
+        </w:rPr>
+      </w:pPr>
+      <w:r>
+        <w:rPr>
+          <w:lang w:val="en-GB"/>
+        </w:rPr>
+        <w:t>Technical exploration: Prototyping and Spiking activities</w:t>
+      </w:r>
+    </w:p>
+    <w:p>
+      <w:pPr>
+        <w:numPr>
+          <w:ilvl w:val="0"/>
+          <w:numId w:val="1"/>
+        </w:numPr>
+        <w:rPr>
+          <w:lang w:val="en-GB"/>
+        </w:rPr>
+      </w:pPr>
+      <w:r>
+        <w:rPr>
+          <w:lang w:val="en-GB"/>
+        </w:rPr>
+        <w:t>Delivering working software in agile teams</w:t>
+      </w:r>
+    </w:p>
+    <w:p>
+      <w:pPr>
+        <w:numPr>
+          <w:ilvl w:val="0"/>
+          <w:numId w:val="1"/>
+        </w:numPr>
+        <w:rPr>
+          <w:lang w:val="en-GB"/>
+        </w:rPr>
+      </w:pPr>
+      <w:r>
+        <w:rPr>
+          <w:lang w:val="en-GB"/>
+        </w:rPr>
+        <w:t>Technology evaluation, estimation and technical documentation</w:t>
+      </w:r>
+    </w:p>
+    <w:p>
+      <w:pPr>
+        <w:numPr>
+          <w:ilvl w:val="0"/>
+          <w:numId w:val="1"/>
+        </w:numPr>
+        <w:rPr>
+          <w:lang w:val="en-GB"/>
+        </w:rPr>
+      </w:pPr>
+      <w:r>
+        <w:rPr>
+          <w:lang w:val="en-GB"/>
+        </w:rPr>
+        <w:t>Solution architecture and implementation</w:t>
+      </w:r>
+    </w:p>
+    <w:p>
+      <w:pPr>
+        <w:rPr>
+          <w:lang w:val="en-GB"/>
+        </w:rPr>
+      </w:pPr>
+    </w:p>
+    <w:p>
+      <w:pPr>
+        <w:rPr>
+          <w:lang w:val="en-GB"/>
+        </w:rPr>
+      </w:pPr>
+      <w:r>
+        <w:rPr>
+          <w:lang w:val="en-GB"/>
+        </w:rPr>
+        <w:t xml:space="preserve">2015 </w:t>
       </w:r>
       <w:r>
         <w:rPr>
@@ -1341,7 +1207,7 @@
           <w:iCs/>
           <w:lang w:val="en-GB"/>
         </w:rPr>
-        <w:t>Jan</w:t>
+        <w:t>Oct</w:t>
       </w:r>
       <w:r>
         <w:rPr>
@@ -1355,6 +1221,187 @@
           <w:iCs/>
           <w:lang w:val="en-GB"/>
         </w:rPr>
+        <w:t>2016 Sep</w:t>
+      </w:r>
+      <w:r>
+        <w:rPr>
+          <w:lang w:val="en-GB"/>
+        </w:rPr>
+        <w:tab/>
+      </w:r>
+      <w:r>
+        <w:rPr>
+          <w:lang w:val="en-GB"/>
+        </w:rPr>
+        <w:t xml:space="preserve"> </w:t>
+      </w:r>
+      <w:r>
+        <w:rPr>
+          <w:rStyle w:val="RedCapsExpanded"/>
+          <w:lang w:val="en-GB"/>
+        </w:rPr>
+        <w:t>Senior Front-End Developer</w:t>
+      </w:r>
+      <w:r>
+        <w:rPr>
+          <w:lang w:val="en-GB"/>
+        </w:rPr>
+        <w:t xml:space="preserve"> – Argus Software</w:t>
+      </w:r>
+    </w:p>
+    <w:p>
+      <w:pPr>
+        <w:numPr>
+          <w:ilvl w:val="0"/>
+          <w:numId w:val="1"/>
+        </w:numPr>
+        <w:rPr>
+          <w:lang w:val="en-GB"/>
+        </w:rPr>
+      </w:pPr>
+      <w:r>
+        <w:rPr>
+          <w:lang w:val="en-GB"/>
+        </w:rPr>
+        <w:t xml:space="preserve">Restructure and rebuild the </w:t>
+      </w:r>
+      <w:r>
+        <w:rPr>
+          <w:lang w:val="en-GB"/>
+        </w:rPr>
+        <w:t>front-end</w:t>
+      </w:r>
+      <w:r>
+        <w:rPr>
+          <w:lang w:val="en-GB"/>
+        </w:rPr>
+        <w:t xml:space="preserve"> solution migrating from Ember to AngularJS and Angular2 feature based. Other technologies used: sass, gulp, node, npm, typescript etc.</w:t>
+      </w:r>
+    </w:p>
+    <w:p>
+      <w:pPr>
+        <w:numPr>
+          <w:ilvl w:val="0"/>
+          <w:numId w:val="1"/>
+        </w:numPr>
+        <w:rPr>
+          <w:lang w:val="en-GB"/>
+        </w:rPr>
+      </w:pPr>
+      <w:r>
+        <w:rPr>
+          <w:lang w:val="en-GB"/>
+        </w:rPr>
+        <w:t>Provide training and support for team members within front-end technologies</w:t>
+      </w:r>
+    </w:p>
+    <w:p>
+      <w:pPr>
+        <w:numPr>
+          <w:ilvl w:val="0"/>
+          <w:numId w:val="1"/>
+        </w:numPr>
+        <w:rPr>
+          <w:lang w:val="en-GB"/>
+        </w:rPr>
+      </w:pPr>
+      <w:r>
+        <w:rPr>
+          <w:lang w:val="en-GB"/>
+        </w:rPr>
+        <w:t>Do pair programming to ensure a good understanding of new technologies and techniques</w:t>
+      </w:r>
+    </w:p>
+    <w:p>
+      <w:pPr>
+        <w:numPr>
+          <w:ilvl w:val="0"/>
+          <w:numId w:val="1"/>
+        </w:numPr>
+        <w:rPr>
+          <w:lang w:val="en-GB"/>
+        </w:rPr>
+      </w:pPr>
+      <w:r>
+        <w:rPr>
+          <w:lang w:val="en-GB"/>
+        </w:rPr>
+        <w:t>Attend code reviews and provide knowledge and support for creating a better code base</w:t>
+      </w:r>
+    </w:p>
+    <w:p>
+      <w:pPr>
+        <w:numPr>
+          <w:ilvl w:val="0"/>
+          <w:numId w:val="1"/>
+        </w:numPr>
+        <w:rPr>
+          <w:lang w:val="en-GB"/>
+        </w:rPr>
+      </w:pPr>
+      <w:r>
+        <w:rPr>
+          <w:lang w:val="en-GB"/>
+        </w:rPr>
+        <w:t>Research and promote cutting edge technologies and design patterns like Angular 2, TypeScript, Redux, Reactive Programming, ES6, build and deploy tools etc</w:t>
+      </w:r>
+    </w:p>
+    <w:p>
+      <w:pPr>
+        <w:numPr>
+          <w:ilvl w:val="0"/>
+          <w:numId w:val="1"/>
+        </w:numPr>
+        <w:rPr>
+          <w:lang w:val="en-GB"/>
+        </w:rPr>
+      </w:pPr>
+      <w:r>
+        <w:rPr>
+          <w:lang w:val="en-GB"/>
+        </w:rPr>
+        <w:t xml:space="preserve">Create a positive atmosphere and a touch of amusement occasionally to bring members closer together </w:t>
+      </w:r>
+    </w:p>
+    <w:p>
+      <w:pPr>
+        <w:rPr>
+          <w:lang w:val="en-GB"/>
+        </w:rPr>
+      </w:pPr>
+    </w:p>
+    <w:p>
+      <w:pPr>
+        <w:rPr>
+          <w:lang w:val="en-GB"/>
+        </w:rPr>
+      </w:pPr>
+      <w:r>
+        <w:rPr>
+          <w:lang w:val="en-GB"/>
+        </w:rPr>
+        <w:t xml:space="preserve">2015 </w:t>
+      </w:r>
+      <w:r>
+        <w:rPr>
+          <w:i/>
+          <w:iCs/>
+          <w:lang w:val="en-GB"/>
+        </w:rPr>
+        <w:t>Jan</w:t>
+      </w:r>
+      <w:r>
+        <w:rPr>
+          <w:lang w:val="en-GB"/>
+        </w:rPr>
+        <w:t xml:space="preserve"> – </w:t>
+      </w:r>
+      <w:r>
+        <w:rPr>
+          <w:i/>
+          <w:iCs/>
+          <w:lang w:val="en-GB"/>
+        </w:rPr>
         <w:t>Present</w:t>
       </w:r>
       <w:r>
@@ -1375,13 +1422,7 @@
         <w:rPr>
           <w:lang w:val="en-GB"/>
         </w:rPr>
-        <w:t xml:space="preserve"> – </w:t>
-      </w:r>
-      <w:r>
-        <w:rPr>
-          <w:lang w:val="en-GB"/>
-        </w:rPr>
-        <w:t>BitBee Ltd</w:t>
+        <w:t xml:space="preserve"> – BitBee Ltd</w:t>
       </w:r>
     </w:p>
     <w:p>
@@ -1483,19 +1524,7 @@
         <w:rPr>
           <w:lang w:val="en-GB"/>
         </w:rPr>
-        <w:t xml:space="preserve">Build “my resume” and </w:t>
-      </w:r>
-      <w:r>
-        <w:rPr>
-          <w:lang w:val="en-GB"/>
-        </w:rPr>
-        <w:t>“quick blog”</w:t>
-      </w:r>
-      <w:r>
-        <w:rPr>
-          <w:lang w:val="en-GB"/>
-        </w:rPr>
-        <w:t xml:space="preserve"> for beginners</w:t>
+        <w:t>Build “my resume” and “quick blog” for beginners</w:t>
       </w:r>
     </w:p>
     <w:p>
@@ -1514,8 +1543,6 @@
         </w:rPr>
         <w:t>Build a pure CSS &amp; HTML game with lots of animations, score and user interaction</w:t>
       </w:r>
-      <w:bookmarkStart w:id="1" w:name="_GoBack"/>
-      <w:bookmarkEnd w:id="1"/>
     </w:p>
     <w:p>
       <w:pPr>
@@ -1684,6 +1711,7 @@
         <w:rPr>
           <w:lang w:val="en-GB"/>
         </w:rPr>
+        <w:lastRenderedPageBreak/>
         <w:t xml:space="preserve">Help and support members </w:t>
       </w:r>
       <w:r>
@@ -1880,7 +1908,6 @@
         <w:rPr>
           <w:lang w:val="en-GB"/>
         </w:rPr>
-        <w:lastRenderedPageBreak/>
         <w:t>Provide proof of concepts and advise the business of the relevant benefits of investing in these technologies</w:t>
       </w:r>
     </w:p>
@@ -2448,6 +2475,7 @@
         <w:rPr>
           <w:lang w:val="en-GB"/>
         </w:rPr>
+        <w:lastRenderedPageBreak/>
         <w:t>Fix and improve UX and responsive design issues</w:t>
       </w:r>
     </w:p>
@@ -2709,569 +2737,569 @@
         <w:rPr>
           <w:lang w:val="en-GB"/>
         </w:rPr>
+        <w:t>Research new</w:t>
+      </w:r>
+      <w:r>
+        <w:rPr>
+          <w:lang w:val="en-GB"/>
+        </w:rPr>
+        <w:t xml:space="preserve"> technology and finding </w:t>
+      </w:r>
+      <w:r>
+        <w:rPr>
+          <w:lang w:val="en-GB"/>
+        </w:rPr>
+        <w:t>different ways to satisfy client needs</w:t>
+      </w:r>
+    </w:p>
+    <w:p>
+      <w:pPr>
+        <w:numPr>
+          <w:ilvl w:val="0"/>
+          <w:numId w:val="1"/>
+        </w:numPr>
+        <w:spacing w:line="276" w:lineRule="auto"/>
+        <w:rPr>
+          <w:lang w:val="en-GB"/>
+        </w:rPr>
+      </w:pPr>
+      <w:r>
+        <w:rPr>
+          <w:lang w:val="en-GB"/>
+        </w:rPr>
+        <w:t>Researching development techniques to improve efficiency and reduce development time</w:t>
+      </w:r>
+    </w:p>
+    <w:p>
+      <w:pPr>
+        <w:numPr>
+          <w:ilvl w:val="0"/>
+          <w:numId w:val="1"/>
+        </w:numPr>
+        <w:spacing w:line="276" w:lineRule="auto"/>
+        <w:rPr>
+          <w:lang w:val="en-GB"/>
+        </w:rPr>
+      </w:pPr>
+      <w:r>
+        <w:rPr>
+          <w:lang w:val="en-GB"/>
+        </w:rPr>
+        <w:t xml:space="preserve">create and maintain shell scripts for automatization </w:t>
+      </w:r>
+    </w:p>
+    <w:p>
+      <w:pPr>
+        <w:numPr>
+          <w:ilvl w:val="0"/>
+          <w:numId w:val="1"/>
+        </w:numPr>
+        <w:spacing w:line="276" w:lineRule="auto"/>
+        <w:rPr>
+          <w:lang w:val="en-GB"/>
+        </w:rPr>
+      </w:pPr>
+      <w:r>
+        <w:rPr>
+          <w:lang w:val="en-GB"/>
+        </w:rPr>
+        <w:t xml:space="preserve">implement caching using Memcache, Redis, Varnish </w:t>
+      </w:r>
+    </w:p>
+    <w:p>
+      <w:pPr>
+        <w:numPr>
+          <w:ilvl w:val="0"/>
+          <w:numId w:val="1"/>
+        </w:numPr>
+        <w:spacing w:line="276" w:lineRule="auto"/>
+        <w:rPr>
+          <w:lang w:val="en-GB"/>
+        </w:rPr>
+      </w:pPr>
+      <w:r>
+        <w:rPr>
+          <w:lang w:val="en-GB"/>
+        </w:rPr>
+        <w:t xml:space="preserve">implement NoSQL databases like Solr </w:t>
+      </w:r>
+    </w:p>
+    <w:p>
+      <w:pPr>
+        <w:numPr>
+          <w:ilvl w:val="0"/>
+          <w:numId w:val="1"/>
+        </w:numPr>
+        <w:spacing w:line="276" w:lineRule="auto"/>
+        <w:rPr>
+          <w:lang w:val="en-GB"/>
+        </w:rPr>
+      </w:pPr>
+      <w:r>
+        <w:rPr>
+          <w:lang w:val="en-GB"/>
+        </w:rPr>
+        <w:t xml:space="preserve">build and maintain server setups </w:t>
+      </w:r>
+    </w:p>
+    <w:p>
+      <w:pPr>
+        <w:numPr>
+          <w:ilvl w:val="0"/>
+          <w:numId w:val="1"/>
+        </w:numPr>
+        <w:spacing w:line="276" w:lineRule="auto"/>
+        <w:rPr>
+          <w:lang w:val="en-GB"/>
+        </w:rPr>
+      </w:pPr>
+      <w:r>
+        <w:rPr>
+          <w:lang w:val="en-GB"/>
+        </w:rPr>
+        <w:t xml:space="preserve">create custom reporting apps </w:t>
+      </w:r>
+    </w:p>
+    <w:p>
+      <w:pPr>
+        <w:numPr>
+          <w:ilvl w:val="0"/>
+          <w:numId w:val="1"/>
+        </w:numPr>
+        <w:spacing w:line="276" w:lineRule="auto"/>
+        <w:rPr>
+          <w:lang w:val="en-GB"/>
+        </w:rPr>
+      </w:pPr>
+      <w:r>
+        <w:rPr>
+          <w:lang w:val="en-GB"/>
+        </w:rPr>
+        <w:t xml:space="preserve">build and maintain Drupal 5, 6, 7 websites </w:t>
+      </w:r>
+    </w:p>
+    <w:p>
+      <w:pPr>
+        <w:numPr>
+          <w:ilvl w:val="0"/>
+          <w:numId w:val="1"/>
+        </w:numPr>
+        <w:spacing w:line="276" w:lineRule="auto"/>
+        <w:rPr>
+          <w:lang w:val="en-GB"/>
+        </w:rPr>
+      </w:pPr>
+      <w:r>
+        <w:rPr>
+          <w:lang w:val="en-GB"/>
+        </w:rPr>
+        <w:t xml:space="preserve">extend </w:t>
+      </w:r>
+      <w:r>
+        <w:rPr>
+          <w:lang w:val="en-GB"/>
+        </w:rPr>
+        <w:t>and</w:t>
+      </w:r>
+      <w:r>
+        <w:rPr>
+          <w:lang w:val="en-GB"/>
+        </w:rPr>
+        <w:t xml:space="preserve"> create Drupal modules and themes</w:t>
+      </w:r>
+    </w:p>
+    <w:p>
+      <w:pPr>
+        <w:numPr>
+          <w:ilvl w:val="0"/>
+          <w:numId w:val="1"/>
+        </w:numPr>
+        <w:spacing w:line="276" w:lineRule="auto"/>
+        <w:rPr>
+          <w:lang w:val="en-GB"/>
+        </w:rPr>
+      </w:pPr>
+      <w:r>
+        <w:rPr>
+          <w:lang w:val="en-GB"/>
+        </w:rPr>
+        <w:t>create and</w:t>
+      </w:r>
+      <w:r>
+        <w:rPr>
+          <w:lang w:val="en-GB"/>
+        </w:rPr>
+        <w:t xml:space="preserve"> extend custom JavaScript features like: media sliders, drag &amp; drop, alerts, modals, menus etc. </w:t>
+      </w:r>
+    </w:p>
+    <w:p>
+      <w:pPr>
+        <w:numPr>
+          <w:ilvl w:val="0"/>
+          <w:numId w:val="1"/>
+        </w:numPr>
+        <w:spacing w:line="276" w:lineRule="auto"/>
+        <w:rPr>
+          <w:lang w:val="en-GB"/>
+        </w:rPr>
+      </w:pPr>
+      <w:r>
+        <w:rPr>
+          <w:lang w:val="en-GB"/>
+        </w:rPr>
+        <w:t xml:space="preserve">assured compatibility or best case scenario of web sites running on IE6+ and modern ones like Chrome, Firefox, Opera, Safari and Mobile </w:t>
+      </w:r>
+    </w:p>
+    <w:p>
+      <w:pPr>
+        <w:numPr>
+          <w:ilvl w:val="0"/>
+          <w:numId w:val="1"/>
+        </w:numPr>
+        <w:spacing w:line="276" w:lineRule="auto"/>
+        <w:rPr>
+          <w:lang w:val="en-GB"/>
+        </w:rPr>
+      </w:pPr>
+      <w:r>
+        <w:rPr>
+          <w:lang w:val="en-GB"/>
+        </w:rPr>
+        <w:t xml:space="preserve">assured W3C compatibility </w:t>
+      </w:r>
+    </w:p>
+    <w:p>
+      <w:pPr>
+        <w:numPr>
+          <w:ilvl w:val="0"/>
+          <w:numId w:val="1"/>
+        </w:numPr>
+        <w:spacing w:line="276" w:lineRule="auto"/>
+        <w:rPr>
+          <w:lang w:val="en-GB"/>
+        </w:rPr>
+      </w:pPr>
+      <w:r>
+        <w:rPr>
+          <w:lang w:val="en-GB"/>
+        </w:rPr>
+        <w:t xml:space="preserve">build and test newsletters </w:t>
+      </w:r>
+    </w:p>
+    <w:p>
+      <w:pPr>
+        <w:numPr>
+          <w:ilvl w:val="0"/>
+          <w:numId w:val="1"/>
+        </w:numPr>
+        <w:spacing w:line="276" w:lineRule="auto"/>
+        <w:rPr>
+          <w:lang w:val="en-GB"/>
+        </w:rPr>
+      </w:pPr>
+      <w:r>
+        <w:rPr>
+          <w:lang w:val="en-GB"/>
+        </w:rPr>
+        <w:t xml:space="preserve">converted PSD to HTML/CSS according to best practices </w:t>
+      </w:r>
+    </w:p>
+    <w:p>
+      <w:pPr>
+        <w:numPr>
+          <w:ilvl w:val="0"/>
+          <w:numId w:val="1"/>
+        </w:numPr>
+        <w:spacing w:line="276" w:lineRule="auto"/>
+        <w:rPr>
+          <w:lang w:val="en-GB"/>
+        </w:rPr>
+      </w:pPr>
+      <w:r>
+        <w:rPr>
+          <w:lang w:val="en-GB"/>
+        </w:rPr>
+        <w:t xml:space="preserve">provide phone support or face to face for clients </w:t>
+      </w:r>
+    </w:p>
+    <w:p>
+      <w:pPr>
+        <w:numPr>
+          <w:ilvl w:val="0"/>
+          <w:numId w:val="1"/>
+        </w:numPr>
+        <w:spacing w:line="276" w:lineRule="auto"/>
+        <w:rPr>
+          <w:lang w:val="en-GB"/>
+        </w:rPr>
+      </w:pPr>
+      <w:r>
+        <w:rPr>
+          <w:lang w:val="en-GB"/>
+        </w:rPr>
+        <w:t xml:space="preserve">managed and improved the search engine optimization </w:t>
+      </w:r>
+    </w:p>
+    <w:p>
+      <w:pPr>
+        <w:numPr>
+          <w:ilvl w:val="0"/>
+          <w:numId w:val="1"/>
+        </w:numPr>
+        <w:spacing w:line="276" w:lineRule="auto"/>
+        <w:rPr>
+          <w:lang w:val="en-GB"/>
+        </w:rPr>
+      </w:pPr>
+      <w:r>
+        <w:rPr>
+          <w:lang w:val="en-GB"/>
+        </w:rPr>
+        <w:t xml:space="preserve">managed solutions to improve load and render time </w:t>
+      </w:r>
+    </w:p>
+    <w:p>
+      <w:pPr>
+        <w:spacing w:line="276" w:lineRule="auto"/>
+        <w:rPr>
+          <w:lang w:val="en-GB"/>
+        </w:rPr>
+      </w:pPr>
+    </w:p>
+    <w:p>
+      <w:pPr>
+        <w:rPr>
+          <w:lang w:val="en-GB"/>
+        </w:rPr>
+      </w:pPr>
+      <w:r>
+        <w:rPr>
+          <w:lang w:val="en-GB"/>
+        </w:rPr>
+        <w:t>2006 – 2011</w:t>
+      </w:r>
+      <w:r>
+        <w:rPr>
+          <w:lang w:val="en-GB"/>
+        </w:rPr>
+        <w:t xml:space="preserve"> </w:t>
+      </w:r>
+      <w:r>
+        <w:rPr>
+          <w:lang w:val="en-GB"/>
+        </w:rPr>
+        <w:tab/>
+      </w:r>
+      <w:r>
+        <w:rPr>
+          <w:rStyle w:val="RedCapsExpanded"/>
+          <w:lang w:val="en-GB"/>
+        </w:rPr>
+        <w:t>Web developer &amp; designer, SEO</w:t>
+      </w:r>
+      <w:r>
+        <w:rPr>
+          <w:lang w:val="en-GB"/>
+        </w:rPr>
+        <w:t xml:space="preserve"> – ZeusMedia</w:t>
+      </w:r>
+    </w:p>
+    <w:p>
+      <w:pPr>
+        <w:numPr>
+          <w:ilvl w:val="0"/>
+          <w:numId w:val="1"/>
+        </w:numPr>
+        <w:spacing w:line="276" w:lineRule="auto"/>
+        <w:rPr>
+          <w:lang w:val="en-GB"/>
+        </w:rPr>
+      </w:pPr>
+      <w:r>
+        <w:rPr>
+          <w:lang w:val="en-GB"/>
+        </w:rPr>
+        <w:t>build custom CMS solutions from scratch on top of own PHP framework</w:t>
+      </w:r>
+    </w:p>
+    <w:p>
+      <w:pPr>
+        <w:numPr>
+          <w:ilvl w:val="0"/>
+          <w:numId w:val="1"/>
+        </w:numPr>
+        <w:spacing w:line="276" w:lineRule="auto"/>
+        <w:rPr>
+          <w:lang w:val="en-GB"/>
+        </w:rPr>
+      </w:pPr>
+      <w:r>
+        <w:rPr>
+          <w:lang w:val="en-GB"/>
+        </w:rPr>
+        <w:t>convert PSD to CSS/HTML according to best practices</w:t>
+      </w:r>
+    </w:p>
+    <w:p>
+      <w:pPr>
+        <w:numPr>
+          <w:ilvl w:val="0"/>
+          <w:numId w:val="1"/>
+        </w:numPr>
+        <w:spacing w:line="276" w:lineRule="auto"/>
+        <w:rPr>
+          <w:lang w:val="en-GB"/>
+        </w:rPr>
+      </w:pPr>
+      <w:r>
+        <w:rPr>
+          <w:lang w:val="en-GB"/>
+        </w:rPr>
+        <w:t>build and manage search engine optimization</w:t>
+      </w:r>
+    </w:p>
+    <w:p>
+      <w:pPr>
+        <w:numPr>
+          <w:ilvl w:val="0"/>
+          <w:numId w:val="1"/>
+        </w:numPr>
+        <w:spacing w:line="276" w:lineRule="auto"/>
+        <w:rPr>
+          <w:lang w:val="en-GB"/>
+        </w:rPr>
+      </w:pPr>
+      <w:r>
+        <w:rPr>
+          <w:lang w:val="en-GB"/>
+        </w:rPr>
+        <w:t>manage to get over 50 web sites in Google first page</w:t>
+      </w:r>
+    </w:p>
+    <w:p>
+      <w:pPr>
+        <w:numPr>
+          <w:ilvl w:val="0"/>
+          <w:numId w:val="1"/>
+        </w:numPr>
+        <w:spacing w:line="276" w:lineRule="auto"/>
+        <w:rPr>
+          <w:lang w:val="en-GB"/>
+        </w:rPr>
+      </w:pPr>
+      <w:r>
+        <w:rPr>
+          <w:lang w:val="en-GB"/>
+        </w:rPr>
+        <w:t>manage to get over 20 web sites in Google first results</w:t>
+      </w:r>
+    </w:p>
+    <w:p>
+      <w:pPr>
+        <w:numPr>
+          <w:ilvl w:val="0"/>
+          <w:numId w:val="1"/>
+        </w:numPr>
+        <w:spacing w:line="276" w:lineRule="auto"/>
+        <w:rPr>
+          <w:lang w:val="en-GB"/>
+        </w:rPr>
+      </w:pPr>
+      <w:r>
+        <w:rPr>
+          <w:lang w:val="en-GB"/>
+        </w:rPr>
+        <w:t>build custom UI and Widgets (mass uploaders, custom sortable and selectable grids, image processors, scrollbars, accordions and more) using Adobe Flash and ActionScript, Adobe Air</w:t>
+      </w:r>
+    </w:p>
+    <w:p>
+      <w:pPr>
+        <w:numPr>
+          <w:ilvl w:val="0"/>
+          <w:numId w:val="1"/>
+        </w:numPr>
+        <w:spacing w:line="276" w:lineRule="auto"/>
+        <w:rPr>
+          <w:lang w:val="en-GB"/>
+        </w:rPr>
+      </w:pPr>
+      <w:r>
+        <w:rPr>
+          <w:lang w:val="en-GB"/>
+        </w:rPr>
+        <w:t>build custom apps (Desktop and Web)</w:t>
+      </w:r>
+    </w:p>
+    <w:p>
+      <w:pPr>
+        <w:numPr>
+          <w:ilvl w:val="0"/>
+          <w:numId w:val="1"/>
+        </w:numPr>
+        <w:spacing w:line="276" w:lineRule="auto"/>
+        <w:rPr>
+          <w:lang w:val="en-GB"/>
+        </w:rPr>
+      </w:pPr>
+      <w:r>
+        <w:rPr>
+          <w:lang w:val="en-GB"/>
+        </w:rPr>
+        <w:t>build web spiders and scrappers</w:t>
+      </w:r>
+    </w:p>
+    <w:p>
+      <w:pPr>
+        <w:numPr>
+          <w:ilvl w:val="0"/>
+          <w:numId w:val="1"/>
+        </w:numPr>
+        <w:spacing w:line="276" w:lineRule="auto"/>
+        <w:rPr>
+          <w:lang w:val="en-GB"/>
+        </w:rPr>
+      </w:pPr>
+      <w:r>
+        <w:rPr>
+          <w:lang w:val="en-GB"/>
+        </w:rPr>
+        <w:t>design and develop project structure</w:t>
+      </w:r>
+    </w:p>
+    <w:p>
+      <w:pPr>
+        <w:numPr>
+          <w:ilvl w:val="0"/>
+          <w:numId w:val="1"/>
+        </w:numPr>
+        <w:spacing w:line="276" w:lineRule="auto"/>
+        <w:rPr>
+          <w:lang w:val="en-GB"/>
+        </w:rPr>
+      </w:pPr>
+      <w:r>
+        <w:rPr>
+          <w:lang w:val="en-GB"/>
+        </w:rPr>
+        <w:t>document project requirements</w:t>
+      </w:r>
+    </w:p>
+    <w:p>
+      <w:pPr>
+        <w:numPr>
+          <w:ilvl w:val="0"/>
+          <w:numId w:val="1"/>
+        </w:numPr>
+        <w:spacing w:line="276" w:lineRule="auto"/>
+        <w:rPr>
+          <w:lang w:val="en-GB"/>
+        </w:rPr>
+      </w:pPr>
+      <w:r>
+        <w:rPr>
+          <w:lang w:val="en-GB"/>
+        </w:rPr>
         <w:lastRenderedPageBreak/>
-        <w:t>Research new</w:t>
-      </w:r>
-      <w:r>
-        <w:rPr>
-          <w:lang w:val="en-GB"/>
-        </w:rPr>
-        <w:t xml:space="preserve"> technology and finding </w:t>
-      </w:r>
-      <w:r>
-        <w:rPr>
-          <w:lang w:val="en-GB"/>
-        </w:rPr>
-        <w:t>different ways to satisfy client needs</w:t>
-      </w:r>
-    </w:p>
-    <w:p>
-      <w:pPr>
-        <w:numPr>
-          <w:ilvl w:val="0"/>
-          <w:numId w:val="1"/>
-        </w:numPr>
-        <w:spacing w:line="276" w:lineRule="auto"/>
-        <w:rPr>
-          <w:lang w:val="en-GB"/>
-        </w:rPr>
-      </w:pPr>
-      <w:r>
-        <w:rPr>
-          <w:lang w:val="en-GB"/>
-        </w:rPr>
-        <w:t>Researching development techniques to improve efficiency and reduce development time</w:t>
-      </w:r>
-    </w:p>
-    <w:p>
-      <w:pPr>
-        <w:numPr>
-          <w:ilvl w:val="0"/>
-          <w:numId w:val="1"/>
-        </w:numPr>
-        <w:spacing w:line="276" w:lineRule="auto"/>
-        <w:rPr>
-          <w:lang w:val="en-GB"/>
-        </w:rPr>
-      </w:pPr>
-      <w:r>
-        <w:rPr>
-          <w:lang w:val="en-GB"/>
-        </w:rPr>
-        <w:t xml:space="preserve">create and maintain shell scripts for automatization </w:t>
-      </w:r>
-    </w:p>
-    <w:p>
-      <w:pPr>
-        <w:numPr>
-          <w:ilvl w:val="0"/>
-          <w:numId w:val="1"/>
-        </w:numPr>
-        <w:spacing w:line="276" w:lineRule="auto"/>
-        <w:rPr>
-          <w:lang w:val="en-GB"/>
-        </w:rPr>
-      </w:pPr>
-      <w:r>
-        <w:rPr>
-          <w:lang w:val="en-GB"/>
-        </w:rPr>
-        <w:t xml:space="preserve">implement caching using Memcache, Redis, Varnish </w:t>
-      </w:r>
-    </w:p>
-    <w:p>
-      <w:pPr>
-        <w:numPr>
-          <w:ilvl w:val="0"/>
-          <w:numId w:val="1"/>
-        </w:numPr>
-        <w:spacing w:line="276" w:lineRule="auto"/>
-        <w:rPr>
-          <w:lang w:val="en-GB"/>
-        </w:rPr>
-      </w:pPr>
-      <w:r>
-        <w:rPr>
-          <w:lang w:val="en-GB"/>
-        </w:rPr>
-        <w:t xml:space="preserve">implement NoSQL databases like Solr </w:t>
-      </w:r>
-    </w:p>
-    <w:p>
-      <w:pPr>
-        <w:numPr>
-          <w:ilvl w:val="0"/>
-          <w:numId w:val="1"/>
-        </w:numPr>
-        <w:spacing w:line="276" w:lineRule="auto"/>
-        <w:rPr>
-          <w:lang w:val="en-GB"/>
-        </w:rPr>
-      </w:pPr>
-      <w:r>
-        <w:rPr>
-          <w:lang w:val="en-GB"/>
-        </w:rPr>
-        <w:t xml:space="preserve">build and maintain server setups </w:t>
-      </w:r>
-    </w:p>
-    <w:p>
-      <w:pPr>
-        <w:numPr>
-          <w:ilvl w:val="0"/>
-          <w:numId w:val="1"/>
-        </w:numPr>
-        <w:spacing w:line="276" w:lineRule="auto"/>
-        <w:rPr>
-          <w:lang w:val="en-GB"/>
-        </w:rPr>
-      </w:pPr>
-      <w:r>
-        <w:rPr>
-          <w:lang w:val="en-GB"/>
-        </w:rPr>
-        <w:t xml:space="preserve">create custom reporting apps </w:t>
-      </w:r>
-    </w:p>
-    <w:p>
-      <w:pPr>
-        <w:numPr>
-          <w:ilvl w:val="0"/>
-          <w:numId w:val="1"/>
-        </w:numPr>
-        <w:spacing w:line="276" w:lineRule="auto"/>
-        <w:rPr>
-          <w:lang w:val="en-GB"/>
-        </w:rPr>
-      </w:pPr>
-      <w:r>
-        <w:rPr>
-          <w:lang w:val="en-GB"/>
-        </w:rPr>
-        <w:t xml:space="preserve">build and maintain Drupal 5, 6, 7 websites </w:t>
-      </w:r>
-    </w:p>
-    <w:p>
-      <w:pPr>
-        <w:numPr>
-          <w:ilvl w:val="0"/>
-          <w:numId w:val="1"/>
-        </w:numPr>
-        <w:spacing w:line="276" w:lineRule="auto"/>
-        <w:rPr>
-          <w:lang w:val="en-GB"/>
-        </w:rPr>
-      </w:pPr>
-      <w:r>
-        <w:rPr>
-          <w:lang w:val="en-GB"/>
-        </w:rPr>
-        <w:t xml:space="preserve">extend </w:t>
-      </w:r>
-      <w:r>
-        <w:rPr>
-          <w:lang w:val="en-GB"/>
-        </w:rPr>
-        <w:t>and</w:t>
-      </w:r>
-      <w:r>
-        <w:rPr>
-          <w:lang w:val="en-GB"/>
-        </w:rPr>
-        <w:t xml:space="preserve"> create Drupal modules and themes</w:t>
-      </w:r>
-    </w:p>
-    <w:p>
-      <w:pPr>
-        <w:numPr>
-          <w:ilvl w:val="0"/>
-          <w:numId w:val="1"/>
-        </w:numPr>
-        <w:spacing w:line="276" w:lineRule="auto"/>
-        <w:rPr>
-          <w:lang w:val="en-GB"/>
-        </w:rPr>
-      </w:pPr>
-      <w:r>
-        <w:rPr>
-          <w:lang w:val="en-GB"/>
-        </w:rPr>
-        <w:t>create and</w:t>
-      </w:r>
-      <w:r>
-        <w:rPr>
-          <w:lang w:val="en-GB"/>
-        </w:rPr>
-        <w:t xml:space="preserve"> extend custom JavaScript features like: media sliders, drag &amp; drop, alerts, modals, menus etc. </w:t>
-      </w:r>
-    </w:p>
-    <w:p>
-      <w:pPr>
-        <w:numPr>
-          <w:ilvl w:val="0"/>
-          <w:numId w:val="1"/>
-        </w:numPr>
-        <w:spacing w:line="276" w:lineRule="auto"/>
-        <w:rPr>
-          <w:lang w:val="en-GB"/>
-        </w:rPr>
-      </w:pPr>
-      <w:r>
-        <w:rPr>
-          <w:lang w:val="en-GB"/>
-        </w:rPr>
-        <w:t xml:space="preserve">assured compatibility or best case scenario of web sites running on IE6+ and modern ones like Chrome, Firefox, Opera, Safari and Mobile </w:t>
-      </w:r>
-    </w:p>
-    <w:p>
-      <w:pPr>
-        <w:numPr>
-          <w:ilvl w:val="0"/>
-          <w:numId w:val="1"/>
-        </w:numPr>
-        <w:spacing w:line="276" w:lineRule="auto"/>
-        <w:rPr>
-          <w:lang w:val="en-GB"/>
-        </w:rPr>
-      </w:pPr>
-      <w:r>
-        <w:rPr>
-          <w:lang w:val="en-GB"/>
-        </w:rPr>
-        <w:t xml:space="preserve">assured W3C compatibility </w:t>
-      </w:r>
-    </w:p>
-    <w:p>
-      <w:pPr>
-        <w:numPr>
-          <w:ilvl w:val="0"/>
-          <w:numId w:val="1"/>
-        </w:numPr>
-        <w:spacing w:line="276" w:lineRule="auto"/>
-        <w:rPr>
-          <w:lang w:val="en-GB"/>
-        </w:rPr>
-      </w:pPr>
-      <w:r>
-        <w:rPr>
-          <w:lang w:val="en-GB"/>
-        </w:rPr>
-        <w:t xml:space="preserve">build and test newsletters </w:t>
-      </w:r>
-    </w:p>
-    <w:p>
-      <w:pPr>
-        <w:numPr>
-          <w:ilvl w:val="0"/>
-          <w:numId w:val="1"/>
-        </w:numPr>
-        <w:spacing w:line="276" w:lineRule="auto"/>
-        <w:rPr>
-          <w:lang w:val="en-GB"/>
-        </w:rPr>
-      </w:pPr>
-      <w:r>
-        <w:rPr>
-          <w:lang w:val="en-GB"/>
-        </w:rPr>
-        <w:t xml:space="preserve">converted PSD to HTML/CSS according to best practices </w:t>
-      </w:r>
-    </w:p>
-    <w:p>
-      <w:pPr>
-        <w:numPr>
-          <w:ilvl w:val="0"/>
-          <w:numId w:val="1"/>
-        </w:numPr>
-        <w:spacing w:line="276" w:lineRule="auto"/>
-        <w:rPr>
-          <w:lang w:val="en-GB"/>
-        </w:rPr>
-      </w:pPr>
-      <w:r>
-        <w:rPr>
-          <w:lang w:val="en-GB"/>
-        </w:rPr>
-        <w:t xml:space="preserve">provide phone support or face to face for clients </w:t>
-      </w:r>
-    </w:p>
-    <w:p>
-      <w:pPr>
-        <w:numPr>
-          <w:ilvl w:val="0"/>
-          <w:numId w:val="1"/>
-        </w:numPr>
-        <w:spacing w:line="276" w:lineRule="auto"/>
-        <w:rPr>
-          <w:lang w:val="en-GB"/>
-        </w:rPr>
-      </w:pPr>
-      <w:r>
-        <w:rPr>
-          <w:lang w:val="en-GB"/>
-        </w:rPr>
-        <w:t xml:space="preserve">managed and improved the search engine optimization </w:t>
-      </w:r>
-    </w:p>
-    <w:p>
-      <w:pPr>
-        <w:numPr>
-          <w:ilvl w:val="0"/>
-          <w:numId w:val="1"/>
-        </w:numPr>
-        <w:spacing w:line="276" w:lineRule="auto"/>
-        <w:rPr>
-          <w:lang w:val="en-GB"/>
-        </w:rPr>
-      </w:pPr>
-      <w:r>
-        <w:rPr>
-          <w:lang w:val="en-GB"/>
-        </w:rPr>
-        <w:t xml:space="preserve">managed solutions to improve load and render time </w:t>
-      </w:r>
-    </w:p>
-    <w:p>
-      <w:pPr>
-        <w:spacing w:line="276" w:lineRule="auto"/>
-        <w:rPr>
-          <w:lang w:val="en-GB"/>
-        </w:rPr>
-      </w:pPr>
-    </w:p>
-    <w:p>
-      <w:pPr>
-        <w:rPr>
-          <w:lang w:val="en-GB"/>
-        </w:rPr>
-      </w:pPr>
-      <w:r>
-        <w:rPr>
-          <w:lang w:val="en-GB"/>
-        </w:rPr>
-        <w:t>2006 – 2011</w:t>
-      </w:r>
-      <w:r>
-        <w:rPr>
-          <w:lang w:val="en-GB"/>
-        </w:rPr>
-        <w:t xml:space="preserve"> </w:t>
-      </w:r>
-      <w:r>
-        <w:rPr>
-          <w:lang w:val="en-GB"/>
-        </w:rPr>
-        <w:tab/>
-      </w:r>
-      <w:r>
-        <w:rPr>
-          <w:rStyle w:val="RedCapsExpanded"/>
-          <w:lang w:val="en-GB"/>
-        </w:rPr>
-        <w:t>Web developer &amp; designer, SEO</w:t>
-      </w:r>
-      <w:r>
-        <w:rPr>
-          <w:lang w:val="en-GB"/>
-        </w:rPr>
-        <w:t xml:space="preserve"> – ZeusMedia</w:t>
-      </w:r>
-    </w:p>
-    <w:p>
-      <w:pPr>
-        <w:numPr>
-          <w:ilvl w:val="0"/>
-          <w:numId w:val="1"/>
-        </w:numPr>
-        <w:spacing w:line="276" w:lineRule="auto"/>
-        <w:rPr>
-          <w:lang w:val="en-GB"/>
-        </w:rPr>
-      </w:pPr>
-      <w:r>
-        <w:rPr>
-          <w:lang w:val="en-GB"/>
-        </w:rPr>
-        <w:t>build custom CMS solutions from scratch on top of own PHP framework</w:t>
-      </w:r>
-    </w:p>
-    <w:p>
-      <w:pPr>
-        <w:numPr>
-          <w:ilvl w:val="0"/>
-          <w:numId w:val="1"/>
-        </w:numPr>
-        <w:spacing w:line="276" w:lineRule="auto"/>
-        <w:rPr>
-          <w:lang w:val="en-GB"/>
-        </w:rPr>
-      </w:pPr>
-      <w:r>
-        <w:rPr>
-          <w:lang w:val="en-GB"/>
-        </w:rPr>
-        <w:t>convert PSD to CSS/HTML according to best practices</w:t>
-      </w:r>
-    </w:p>
-    <w:p>
-      <w:pPr>
-        <w:numPr>
-          <w:ilvl w:val="0"/>
-          <w:numId w:val="1"/>
-        </w:numPr>
-        <w:spacing w:line="276" w:lineRule="auto"/>
-        <w:rPr>
-          <w:lang w:val="en-GB"/>
-        </w:rPr>
-      </w:pPr>
-      <w:r>
-        <w:rPr>
-          <w:lang w:val="en-GB"/>
-        </w:rPr>
-        <w:t>build and manage search engine optimization</w:t>
-      </w:r>
-    </w:p>
-    <w:p>
-      <w:pPr>
-        <w:numPr>
-          <w:ilvl w:val="0"/>
-          <w:numId w:val="1"/>
-        </w:numPr>
-        <w:spacing w:line="276" w:lineRule="auto"/>
-        <w:rPr>
-          <w:lang w:val="en-GB"/>
-        </w:rPr>
-      </w:pPr>
-      <w:r>
-        <w:rPr>
-          <w:lang w:val="en-GB"/>
-        </w:rPr>
-        <w:t>manage to get over 50 web sites in Google first page</w:t>
-      </w:r>
-    </w:p>
-    <w:p>
-      <w:pPr>
-        <w:numPr>
-          <w:ilvl w:val="0"/>
-          <w:numId w:val="1"/>
-        </w:numPr>
-        <w:spacing w:line="276" w:lineRule="auto"/>
-        <w:rPr>
-          <w:lang w:val="en-GB"/>
-        </w:rPr>
-      </w:pPr>
-      <w:r>
-        <w:rPr>
-          <w:lang w:val="en-GB"/>
-        </w:rPr>
-        <w:t>manage to get over 20 web sites in Google first results</w:t>
-      </w:r>
-    </w:p>
-    <w:p>
-      <w:pPr>
-        <w:numPr>
-          <w:ilvl w:val="0"/>
-          <w:numId w:val="1"/>
-        </w:numPr>
-        <w:spacing w:line="276" w:lineRule="auto"/>
-        <w:rPr>
-          <w:lang w:val="en-GB"/>
-        </w:rPr>
-      </w:pPr>
-      <w:r>
-        <w:rPr>
-          <w:lang w:val="en-GB"/>
-        </w:rPr>
-        <w:t>build custom UI and Widgets (mass uploaders, custom sortable and selectable grids, image processors, scrollbars, accordions and more) using Adobe Flash and ActionScript, Adobe Air</w:t>
-      </w:r>
-    </w:p>
-    <w:p>
-      <w:pPr>
-        <w:numPr>
-          <w:ilvl w:val="0"/>
-          <w:numId w:val="1"/>
-        </w:numPr>
-        <w:spacing w:line="276" w:lineRule="auto"/>
-        <w:rPr>
-          <w:lang w:val="en-GB"/>
-        </w:rPr>
-      </w:pPr>
-      <w:r>
-        <w:rPr>
-          <w:lang w:val="en-GB"/>
-        </w:rPr>
-        <w:t>build custom apps (Desktop and Web)</w:t>
-      </w:r>
-    </w:p>
-    <w:p>
-      <w:pPr>
-        <w:numPr>
-          <w:ilvl w:val="0"/>
-          <w:numId w:val="1"/>
-        </w:numPr>
-        <w:spacing w:line="276" w:lineRule="auto"/>
-        <w:rPr>
-          <w:lang w:val="en-GB"/>
-        </w:rPr>
-      </w:pPr>
-      <w:r>
-        <w:rPr>
-          <w:lang w:val="en-GB"/>
-        </w:rPr>
-        <w:t>build web spiders and scrappers</w:t>
-      </w:r>
-    </w:p>
-    <w:p>
-      <w:pPr>
-        <w:numPr>
-          <w:ilvl w:val="0"/>
-          <w:numId w:val="1"/>
-        </w:numPr>
-        <w:spacing w:line="276" w:lineRule="auto"/>
-        <w:rPr>
-          <w:lang w:val="en-GB"/>
-        </w:rPr>
-      </w:pPr>
-      <w:r>
-        <w:rPr>
-          <w:lang w:val="en-GB"/>
-        </w:rPr>
-        <w:t>design and develop project structure</w:t>
-      </w:r>
-    </w:p>
-    <w:p>
-      <w:pPr>
-        <w:numPr>
-          <w:ilvl w:val="0"/>
-          <w:numId w:val="1"/>
-        </w:numPr>
-        <w:spacing w:line="276" w:lineRule="auto"/>
-        <w:rPr>
-          <w:lang w:val="en-GB"/>
-        </w:rPr>
-      </w:pPr>
-      <w:r>
-        <w:rPr>
-          <w:lang w:val="en-GB"/>
-        </w:rPr>
-        <w:t>document project requirements</w:t>
-      </w:r>
-    </w:p>
-    <w:p>
-      <w:pPr>
-        <w:numPr>
-          <w:ilvl w:val="0"/>
-          <w:numId w:val="1"/>
-        </w:numPr>
-        <w:spacing w:line="276" w:lineRule="auto"/>
-        <w:rPr>
-          <w:lang w:val="en-GB"/>
-        </w:rPr>
-      </w:pPr>
-      <w:r>
-        <w:rPr>
-          <w:lang w:val="en-GB"/>
-        </w:rPr>
         <w:t>provided training for software use</w:t>
       </w:r>
     </w:p>
@@ -3549,6 +3577,7 @@
     </w:p>
     <w:sectPr>
       <w:headerReference w:type="default" r:id="rId13"/>
+      <w:footerReference w:type="default" r:id="rId14"/>
       <w:pgSz w:w="12240" w:h="15840"/>
       <w:pgMar w:top="777" w:right="720" w:bottom="720" w:left="720" w:header="720" w:footer="0" w:gutter="0"/>
       <w:cols w:space="720"/>
@@ -3560,7 +3589,7 @@
 </file>
 
 <file path=word/endnotes.xml><?xml version="1.0" encoding="utf-8"?>
-<w:endnotes xmlns:wpc="http://schemas.microsoft.com/office/word/2010/wordprocessingCanvas" xmlns:cx="http://schemas.microsoft.com/office/drawing/2014/chartex" xmlns:cx1="http://schemas.microsoft.com/office/drawing/2015/9/8/chartex" xmlns:cx2="http://schemas.microsoft.com/office/drawing/2015/10/21/chartex" xmlns:cx3="http://schemas.microsoft.com/office/drawing/2016/5/9/chartex" xmlns:cx4="http://schemas.microsoft.com/office/drawing/2016/5/10/chartex" xmlns:cx5="http://schemas.microsoft.com/office/drawing/2016/5/11/chartex" xmlns:cx6="http://schemas.microsoft.com/office/drawing/2016/5/12/chartex" xmlns:cx7="http://schemas.microsoft.com/office/drawing/2016/5/13/chartex" xmlns:cx8="http://schemas.microsoft.com/office/drawing/2016/5/14/chartex" xmlns:mc="http://schemas.openxmlformats.org/markup-compatibility/2006" xmlns:o="urn:schemas-microsoft-com:office:office" xmlns:r="http://schemas.openxmlformats.org/officeDocument/2006/relationships" xmlns:m="http://schemas.openxmlformats.org/officeDocument/2006/math" xmlns:v="urn:schemas-microsoft-com:vml" xmlns:wp14="http://schemas.microsoft.com/office/word/2010/wordprocessingDrawing" xmlns:wp="http://schemas.openxmlformats.org/drawingml/2006/wordprocessingDrawing" xmlns:w10="urn:schemas-microsoft-com:office:word" xmlns:w="http://schemas.openxmlformats.org/wordprocessingml/2006/main" xmlns:w14="http://schemas.microsoft.com/office/word/2010/wordml" xmlns:w15="http://schemas.microsoft.com/office/word/2012/wordml" xmlns:w16se="http://schemas.microsoft.com/office/word/2015/wordml/symex" xmlns:wpg="http://schemas.microsoft.com/office/word/2010/wordprocessingGroup" xmlns:wpi="http://schemas.microsoft.com/office/word/2010/wordprocessingInk" xmlns:wne="http://schemas.microsoft.com/office/word/2006/wordml" xmlns:wps="http://schemas.microsoft.com/office/word/2010/wordprocessingShape" mc:Ignorable="w14 w15 w16se wp14">
+<w:endnotes xmlns:wpc="http://schemas.microsoft.com/office/word/2010/wordprocessingCanvas" xmlns:cx="http://schemas.microsoft.com/office/drawing/2014/chartex" xmlns:cx1="http://schemas.microsoft.com/office/drawing/2015/9/8/chartex" xmlns:cx2="http://schemas.microsoft.com/office/drawing/2015/10/21/chartex" xmlns:cx3="http://schemas.microsoft.com/office/drawing/2016/5/9/chartex" xmlns:cx4="http://schemas.microsoft.com/office/drawing/2016/5/10/chartex" xmlns:cx5="http://schemas.microsoft.com/office/drawing/2016/5/11/chartex" xmlns:cx6="http://schemas.microsoft.com/office/drawing/2016/5/12/chartex" xmlns:cx7="http://schemas.microsoft.com/office/drawing/2016/5/13/chartex" xmlns:cx8="http://schemas.microsoft.com/office/drawing/2016/5/14/chartex" xmlns:mc="http://schemas.openxmlformats.org/markup-compatibility/2006" xmlns:aink="http://schemas.microsoft.com/office/drawing/2016/ink" xmlns:am3d="http://schemas.microsoft.com/office/drawing/2017/model3d" xmlns:o="urn:schemas-microsoft-com:office:office" xmlns:r="http://schemas.openxmlformats.org/officeDocument/2006/relationships" xmlns:m="http://schemas.openxmlformats.org/officeDocument/2006/math" xmlns:v="urn:schemas-microsoft-com:vml" xmlns:wp14="http://schemas.microsoft.com/office/word/2010/wordprocessingDrawing" xmlns:wp="http://schemas.openxmlformats.org/drawingml/2006/wordprocessingDrawing" xmlns:w10="urn:schemas-microsoft-com:office:word" xmlns:w="http://schemas.openxmlformats.org/wordprocessingml/2006/main" xmlns:w14="http://schemas.microsoft.com/office/word/2010/wordml" xmlns:w15="http://schemas.microsoft.com/office/word/2012/wordml" xmlns:w16cid="http://schemas.microsoft.com/office/word/2016/wordml/cid" xmlns:w16se="http://schemas.microsoft.com/office/word/2015/wordml/symex" xmlns:wpg="http://schemas.microsoft.com/office/word/2010/wordprocessingGroup" xmlns:wpi="http://schemas.microsoft.com/office/word/2010/wordprocessingInk" xmlns:wne="http://schemas.microsoft.com/office/word/2006/wordml" xmlns:wps="http://schemas.microsoft.com/office/word/2010/wordprocessingShape" mc:Ignorable="w14 w15 w16se w16cid wp14">
   <w:endnote w:type="separator" w:id="-1">
     <w:p>
       <w:pPr>
@@ -3584,8 +3613,65 @@
 </w:endnotes>
 </file>
 
+<file path=word/footer1.xml><?xml version="1.0" encoding="utf-8"?>
+<w:ftr xmlns:wpc="http://schemas.microsoft.com/office/word/2010/wordprocessingCanvas" xmlns:cx="http://schemas.microsoft.com/office/drawing/2014/chartex" xmlns:cx1="http://schemas.microsoft.com/office/drawing/2015/9/8/chartex" xmlns:cx2="http://schemas.microsoft.com/office/drawing/2015/10/21/chartex" xmlns:cx3="http://schemas.microsoft.com/office/drawing/2016/5/9/chartex" xmlns:cx4="http://schemas.microsoft.com/office/drawing/2016/5/10/chartex" xmlns:cx5="http://schemas.microsoft.com/office/drawing/2016/5/11/chartex" xmlns:cx6="http://schemas.microsoft.com/office/drawing/2016/5/12/chartex" xmlns:cx7="http://schemas.microsoft.com/office/drawing/2016/5/13/chartex" xmlns:cx8="http://schemas.microsoft.com/office/drawing/2016/5/14/chartex" xmlns:mc="http://schemas.openxmlformats.org/markup-compatibility/2006" xmlns:aink="http://schemas.microsoft.com/office/drawing/2016/ink" xmlns:am3d="http://schemas.microsoft.com/office/drawing/2017/model3d" xmlns:o="urn:schemas-microsoft-com:office:office" xmlns:r="http://schemas.openxmlformats.org/officeDocument/2006/relationships" xmlns:m="http://schemas.openxmlformats.org/officeDocument/2006/math" xmlns:v="urn:schemas-microsoft-com:vml" xmlns:wp14="http://schemas.microsoft.com/office/word/2010/wordprocessingDrawing" xmlns:wp="http://schemas.openxmlformats.org/drawingml/2006/wordprocessingDrawing" xmlns:w10="urn:schemas-microsoft-com:office:word" xmlns:w="http://schemas.openxmlformats.org/wordprocessingml/2006/main" xmlns:w14="http://schemas.microsoft.com/office/word/2010/wordml" xmlns:w15="http://schemas.microsoft.com/office/word/2012/wordml" xmlns:w16cid="http://schemas.microsoft.com/office/word/2016/wordml/cid" xmlns:w16se="http://schemas.microsoft.com/office/word/2015/wordml/symex" xmlns:wpg="http://schemas.microsoft.com/office/word/2010/wordprocessingGroup" xmlns:wpi="http://schemas.microsoft.com/office/word/2010/wordprocessingInk" xmlns:wne="http://schemas.microsoft.com/office/word/2006/wordml" xmlns:wps="http://schemas.microsoft.com/office/word/2010/wordprocessingShape" mc:Ignorable="w14 w15 w16se w16cid wp14">
+  <w:tbl>
+    <w:tblPr>
+      <w:tblW w:w="0" w:type="auto"/>
+      <w:tblLook w:val="04A0" w:firstRow="1" w:lastRow="0" w:firstColumn="1" w:lastColumn="0" w:noHBand="0" w:noVBand="1"/>
+    </w:tblPr>
+    <w:tblGrid>
+      <w:gridCol w:w="3600"/>
+      <w:gridCol w:w="3600"/>
+      <w:gridCol w:w="3600"/>
+    </w:tblGrid>
+    <w:tr>
+      <w:tc>
+        <w:tcPr>
+          <w:tcW w:w="3600" w:type="dxa"/>
+        </w:tcPr>
+        <w:p>
+          <w:pPr>
+            <w:pStyle w:val="Header"/>
+            <w:ind w:left="-115"/>
+          </w:pPr>
+        </w:p>
+      </w:tc>
+      <w:tc>
+        <w:tcPr>
+          <w:tcW w:w="3600" w:type="dxa"/>
+        </w:tcPr>
+        <w:p>
+          <w:pPr>
+            <w:pStyle w:val="Header"/>
+            <w:jc w:val="center"/>
+          </w:pPr>
+        </w:p>
+      </w:tc>
+      <w:tc>
+        <w:tcPr>
+          <w:tcW w:w="3600" w:type="dxa"/>
+        </w:tcPr>
+        <w:p>
+          <w:pPr>
+            <w:pStyle w:val="Header"/>
+            <w:ind w:right="-115"/>
+            <w:jc w:val="right"/>
+          </w:pPr>
+        </w:p>
+      </w:tc>
+    </w:tr>
+  </w:tbl>
+  <w:p>
+    <w:pPr>
+      <w:pStyle w:val="Footer"/>
+    </w:pPr>
+  </w:p>
+</w:ftr>
+</file>
+
 <file path=word/footnotes.xml><?xml version="1.0" encoding="utf-8"?>
-<w:footnotes xmlns:wpc="http://schemas.microsoft.com/office/word/2010/wordprocessingCanvas" xmlns:cx="http://schemas.microsoft.com/office/drawing/2014/chartex" xmlns:cx1="http://schemas.microsoft.com/office/drawing/2015/9/8/chartex" xmlns:cx2="http://schemas.microsoft.com/office/drawing/2015/10/21/chartex" xmlns:cx3="http://schemas.microsoft.com/office/drawing/2016/5/9/chartex" xmlns:cx4="http://schemas.microsoft.com/office/drawing/2016/5/10/chartex" xmlns:cx5="http://schemas.microsoft.com/office/drawing/2016/5/11/chartex" xmlns:cx6="http://schemas.microsoft.com/office/drawing/2016/5/12/chartex" xmlns:cx7="http://schemas.microsoft.com/office/drawing/2016/5/13/chartex" xmlns:cx8="http://schemas.microsoft.com/office/drawing/2016/5/14/chartex" xmlns:mc="http://schemas.openxmlformats.org/markup-compatibility/2006" xmlns:o="urn:schemas-microsoft-com:office:office" xmlns:r="http://schemas.openxmlformats.org/officeDocument/2006/relationships" xmlns:m="http://schemas.openxmlformats.org/officeDocument/2006/math" xmlns:v="urn:schemas-microsoft-com:vml" xmlns:wp14="http://schemas.microsoft.com/office/word/2010/wordprocessingDrawing" xmlns:wp="http://schemas.openxmlformats.org/drawingml/2006/wordprocessingDrawing" xmlns:w10="urn:schemas-microsoft-com:office:word" xmlns:w="http://schemas.openxmlformats.org/wordprocessingml/2006/main" xmlns:w14="http://schemas.microsoft.com/office/word/2010/wordml" xmlns:w15="http://schemas.microsoft.com/office/word/2012/wordml" xmlns:w16se="http://schemas.microsoft.com/office/word/2015/wordml/symex" xmlns:wpg="http://schemas.microsoft.com/office/word/2010/wordprocessingGroup" xmlns:wpi="http://schemas.microsoft.com/office/word/2010/wordprocessingInk" xmlns:wne="http://schemas.microsoft.com/office/word/2006/wordml" xmlns:wps="http://schemas.microsoft.com/office/word/2010/wordprocessingShape" mc:Ignorable="w14 w15 w16se wp14">
+<w:footnotes xmlns:wpc="http://schemas.microsoft.com/office/word/2010/wordprocessingCanvas" xmlns:cx="http://schemas.microsoft.com/office/drawing/2014/chartex" xmlns:cx1="http://schemas.microsoft.com/office/drawing/2015/9/8/chartex" xmlns:cx2="http://schemas.microsoft.com/office/drawing/2015/10/21/chartex" xmlns:cx3="http://schemas.microsoft.com/office/drawing/2016/5/9/chartex" xmlns:cx4="http://schemas.microsoft.com/office/drawing/2016/5/10/chartex" xmlns:cx5="http://schemas.microsoft.com/office/drawing/2016/5/11/chartex" xmlns:cx6="http://schemas.microsoft.com/office/drawing/2016/5/12/chartex" xmlns:cx7="http://schemas.microsoft.com/office/drawing/2016/5/13/chartex" xmlns:cx8="http://schemas.microsoft.com/office/drawing/2016/5/14/chartex" xmlns:mc="http://schemas.openxmlformats.org/markup-compatibility/2006" xmlns:aink="http://schemas.microsoft.com/office/drawing/2016/ink" xmlns:am3d="http://schemas.microsoft.com/office/drawing/2017/model3d" xmlns:o="urn:schemas-microsoft-com:office:office" xmlns:r="http://schemas.openxmlformats.org/officeDocument/2006/relationships" xmlns:m="http://schemas.openxmlformats.org/officeDocument/2006/math" xmlns:v="urn:schemas-microsoft-com:vml" xmlns:wp14="http://schemas.microsoft.com/office/word/2010/wordprocessingDrawing" xmlns:wp="http://schemas.openxmlformats.org/drawingml/2006/wordprocessingDrawing" xmlns:w10="urn:schemas-microsoft-com:office:word" xmlns:w="http://schemas.openxmlformats.org/wordprocessingml/2006/main" xmlns:w14="http://schemas.microsoft.com/office/word/2010/wordml" xmlns:w15="http://schemas.microsoft.com/office/word/2012/wordml" xmlns:w16cid="http://schemas.microsoft.com/office/word/2016/wordml/cid" xmlns:w16se="http://schemas.microsoft.com/office/word/2015/wordml/symex" xmlns:wpg="http://schemas.microsoft.com/office/word/2010/wordprocessingGroup" xmlns:wpi="http://schemas.microsoft.com/office/word/2010/wordprocessingInk" xmlns:wne="http://schemas.microsoft.com/office/word/2006/wordml" xmlns:wps="http://schemas.microsoft.com/office/word/2010/wordprocessingShape" mc:Ignorable="w14 w15 w16se w16cid wp14">
   <w:footnote w:type="separator" w:id="-1">
     <w:p>
       <w:pPr>
@@ -3610,7 +3696,7 @@
 </file>
 
 <file path=word/header1.xml><?xml version="1.0" encoding="utf-8"?>
-<w:hdr xmlns:wpc="http://schemas.microsoft.com/office/word/2010/wordprocessingCanvas" xmlns:cx="http://schemas.microsoft.com/office/drawing/2014/chartex" xmlns:cx1="http://schemas.microsoft.com/office/drawing/2015/9/8/chartex" xmlns:cx2="http://schemas.microsoft.com/office/drawing/2015/10/21/chartex" xmlns:cx3="http://schemas.microsoft.com/office/drawing/2016/5/9/chartex" xmlns:cx4="http://schemas.microsoft.com/office/drawing/2016/5/10/chartex" xmlns:cx5="http://schemas.microsoft.com/office/drawing/2016/5/11/chartex" xmlns:cx6="http://schemas.microsoft.com/office/drawing/2016/5/12/chartex" xmlns:cx7="http://schemas.microsoft.com/office/drawing/2016/5/13/chartex" xmlns:cx8="http://schemas.microsoft.com/office/drawing/2016/5/14/chartex" xmlns:mc="http://schemas.openxmlformats.org/markup-compatibility/2006" xmlns:o="urn:schemas-microsoft-com:office:office" xmlns:r="http://schemas.openxmlformats.org/officeDocument/2006/relationships" xmlns:m="http://schemas.openxmlformats.org/officeDocument/2006/math" xmlns:v="urn:schemas-microsoft-com:vml" xmlns:wp14="http://schemas.microsoft.com/office/word/2010/wordprocessingDrawing" xmlns:wp="http://schemas.openxmlformats.org/drawingml/2006/wordprocessingDrawing" xmlns:w10="urn:schemas-microsoft-com:office:word" xmlns:w="http://schemas.openxmlformats.org/wordprocessingml/2006/main" xmlns:w14="http://schemas.microsoft.com/office/word/2010/wordml" xmlns:w15="http://schemas.microsoft.com/office/word/2012/wordml" xmlns:w16se="http://schemas.microsoft.com/office/word/2015/wordml/symex" xmlns:wpg="http://schemas.microsoft.com/office/word/2010/wordprocessingGroup" xmlns:wpi="http://schemas.microsoft.com/office/word/2010/wordprocessingInk" xmlns:wne="http://schemas.microsoft.com/office/word/2006/wordml" xmlns:wps="http://schemas.microsoft.com/office/word/2010/wordprocessingShape" mc:Ignorable="w14 w15 w16se wp14">
+<w:hdr xmlns:wpc="http://schemas.microsoft.com/office/word/2010/wordprocessingCanvas" xmlns:cx="http://schemas.microsoft.com/office/drawing/2014/chartex" xmlns:cx1="http://schemas.microsoft.com/office/drawing/2015/9/8/chartex" xmlns:cx2="http://schemas.microsoft.com/office/drawing/2015/10/21/chartex" xmlns:cx3="http://schemas.microsoft.com/office/drawing/2016/5/9/chartex" xmlns:cx4="http://schemas.microsoft.com/office/drawing/2016/5/10/chartex" xmlns:cx5="http://schemas.microsoft.com/office/drawing/2016/5/11/chartex" xmlns:cx6="http://schemas.microsoft.com/office/drawing/2016/5/12/chartex" xmlns:cx7="http://schemas.microsoft.com/office/drawing/2016/5/13/chartex" xmlns:cx8="http://schemas.microsoft.com/office/drawing/2016/5/14/chartex" xmlns:mc="http://schemas.openxmlformats.org/markup-compatibility/2006" xmlns:aink="http://schemas.microsoft.com/office/drawing/2016/ink" xmlns:am3d="http://schemas.microsoft.com/office/drawing/2017/model3d" xmlns:o="urn:schemas-microsoft-com:office:office" xmlns:r="http://schemas.openxmlformats.org/officeDocument/2006/relationships" xmlns:m="http://schemas.openxmlformats.org/officeDocument/2006/math" xmlns:v="urn:schemas-microsoft-com:vml" xmlns:wp14="http://schemas.microsoft.com/office/word/2010/wordprocessingDrawing" xmlns:wp="http://schemas.openxmlformats.org/drawingml/2006/wordprocessingDrawing" xmlns:w10="urn:schemas-microsoft-com:office:word" xmlns:w="http://schemas.openxmlformats.org/wordprocessingml/2006/main" xmlns:w14="http://schemas.microsoft.com/office/word/2010/wordml" xmlns:w15="http://schemas.microsoft.com/office/word/2012/wordml" xmlns:w16cid="http://schemas.microsoft.com/office/word/2016/wordml/cid" xmlns:w16se="http://schemas.microsoft.com/office/word/2015/wordml/symex" xmlns:wpg="http://schemas.microsoft.com/office/word/2010/wordprocessingGroup" xmlns:wpi="http://schemas.microsoft.com/office/word/2010/wordprocessingInk" xmlns:wne="http://schemas.microsoft.com/office/word/2006/wordml" xmlns:wps="http://schemas.microsoft.com/office/word/2010/wordprocessingShape" mc:Ignorable="w14 w15 w16se w16cid wp14">
   <w:p>
     <w:pPr>
       <w:pStyle w:val="Header"/>
@@ -3618,78 +3704,19 @@
     <w:r>
       <w:rPr>
         <w:noProof/>
-        <w:lang w:val="en-GB" w:eastAsia="en-GB"/>
       </w:rPr>
-      <mc:AlternateContent>
-        <mc:Choice Requires="wps">
-          <w:drawing>
-            <wp:anchor distT="0" distB="0" distL="114300" distR="114300" simplePos="0" relativeHeight="4" behindDoc="1" locked="0" layoutInCell="1" allowOverlap="1" wp14:anchorId="4130A447" wp14:editId="01CB9592">
-              <wp:simplePos x="0" y="0"/>
-              <wp:positionH relativeFrom="column">
-                <wp:posOffset>1065038</wp:posOffset>
-              </wp:positionH>
-              <wp:positionV relativeFrom="paragraph">
-                <wp:posOffset>-467771</wp:posOffset>
-              </wp:positionV>
-              <wp:extent cx="5711355" cy="156960"/>
-              <wp:effectExtent l="0" t="0" r="0" b="0"/>
-              <wp:wrapNone/>
-              <wp:docPr id="1" name="Rectangle 11"/>
-              <wp:cNvGraphicFramePr/>
-              <a:graphic xmlns:a="http://schemas.openxmlformats.org/drawingml/2006/main">
-                <a:graphicData uri="http://schemas.microsoft.com/office/word/2010/wordprocessingShape">
-                  <wps:wsp>
-                    <wps:cNvSpPr/>
-                    <wps:spPr>
-                      <a:xfrm>
-                        <a:off x="0" y="0"/>
-                        <a:ext cx="5711355" cy="156960"/>
-                      </a:xfrm>
-                      <a:prstGeom prst="rect">
-                        <a:avLst/>
-                      </a:prstGeom>
-                      <a:solidFill>
-                        <a:srgbClr val="D31900"/>
-                      </a:solidFill>
-                      <a:ln>
-                        <a:noFill/>
-                      </a:ln>
-                    </wps:spPr>
-                    <wps:style>
-                      <a:lnRef idx="0">
-                        <a:scrgbClr r="0" g="0" b="0"/>
-                      </a:lnRef>
-                      <a:fillRef idx="0">
-                        <a:scrgbClr r="0" g="0" b="0"/>
-                      </a:fillRef>
-                      <a:effectRef idx="0">
-                        <a:scrgbClr r="0" g="0" b="0"/>
-                      </a:effectRef>
-                      <a:fontRef idx="minor"/>
-                    </wps:style>
-                    <wps:bodyPr/>
-                  </wps:wsp>
-                </a:graphicData>
-              </a:graphic>
-              <wp14:sizeRelH relativeFrom="margin">
-                <wp14:pctWidth>0</wp14:pctWidth>
-              </wp14:sizeRelH>
-            </wp:anchor>
-          </w:drawing>
-        </mc:Choice>
-        <mc:Fallback>
-          <w:pict>
-            <v:rect w14:anchorId="45A2595C" id="Rectangle 11" o:spid="_x0000_s1026" style="position:absolute;margin-left:83.85pt;margin-top:-36.85pt;width:449.7pt;height:12.35pt;z-index:-503316476;visibility:visible;mso-wrap-style:square;mso-width-percent:0;mso-wrap-distance-left:9pt;mso-wrap-distance-top:0;mso-wrap-distance-right:9pt;mso-wrap-distance-bottom:0;mso-position-horizontal:absolute;mso-position-horizontal-relative:text;mso-position-vertical:absolute;mso-position-vertical-relative:text;mso-width-percent:0;mso-width-relative:margin;v-text-anchor:top" o:gfxdata="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" fillcolor="#d31900" stroked="f"/>
-          </w:pict>
-        </mc:Fallback>
-      </mc:AlternateContent>
+      <w:pict w14:anchorId="3EF66AB4">
+        <v:rect id="Rectangle 11" o:spid="_x0000_s2049" style="position:absolute;margin-left:83.85pt;margin-top:-36.85pt;width:449.7pt;height:12.35pt;z-index:-251658752;visibility:visible;mso-wrap-style:square;mso-width-percent:0;mso-height-percent:0;mso-wrap-distance-left:9pt;mso-wrap-distance-top:0;mso-wrap-distance-right:9pt;mso-wrap-distance-bottom:0;mso-position-horizontal:absolute;mso-position-horizontal-relative:text;mso-position-vertical:absolute;mso-position-vertical-relative:text;mso-width-percent:0;mso-height-percent:0;mso-width-relative:margin;mso-height-relative:page;v-text-anchor:top" o:gfxdata="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" fillcolor="#d31900" stroked="f">
+          <o:lock v:ext="edit" aspectratio="t" verticies="t" text="t" shapetype="t"/>
+        </v:rect>
+      </w:pict>
     </w:r>
   </w:p>
 </w:hdr>
 </file>
 
 <file path=word/numbering.xml><?xml version="1.0" encoding="utf-8"?>
-<w:numbering xmlns:wpc="http://schemas.microsoft.com/office/word/2010/wordprocessingCanvas" xmlns:cx="http://schemas.microsoft.com/office/drawing/2014/chartex" xmlns:cx1="http://schemas.microsoft.com/office/drawing/2015/9/8/chartex" xmlns:cx2="http://schemas.microsoft.com/office/drawing/2015/10/21/chartex" xmlns:cx3="http://schemas.microsoft.com/office/drawing/2016/5/9/chartex" xmlns:cx4="http://schemas.microsoft.com/office/drawing/2016/5/10/chartex" xmlns:cx5="http://schemas.microsoft.com/office/drawing/2016/5/11/chartex" xmlns:cx6="http://schemas.microsoft.com/office/drawing/2016/5/12/chartex" xmlns:cx7="http://schemas.microsoft.com/office/drawing/2016/5/13/chartex" xmlns:cx8="http://schemas.microsoft.com/office/drawing/2016/5/14/chartex" xmlns:mc="http://schemas.openxmlformats.org/markup-compatibility/2006" xmlns:o="urn:schemas-microsoft-com:office:office" xmlns:r="http://schemas.openxmlformats.org/officeDocument/2006/relationships" xmlns:m="http://schemas.openxmlformats.org/officeDocument/2006/math" xmlns:v="urn:schemas-microsoft-com:vml" xmlns:wp14="http://schemas.microsoft.com/office/word/2010/wordprocessingDrawing" xmlns:wp="http://schemas.openxmlformats.org/drawingml/2006/wordprocessingDrawing" xmlns:w10="urn:schemas-microsoft-com:office:word" xmlns:w="http://schemas.openxmlformats.org/wordprocessingml/2006/main" xmlns:w14="http://schemas.microsoft.com/office/word/2010/wordml" xmlns:w15="http://schemas.microsoft.com/office/word/2012/wordml" xmlns:w16se="http://schemas.microsoft.com/office/word/2015/wordml/symex" xmlns:wpg="http://schemas.microsoft.com/office/word/2010/wordprocessingGroup" xmlns:wpi="http://schemas.microsoft.com/office/word/2010/wordprocessingInk" xmlns:wne="http://schemas.microsoft.com/office/word/2006/wordml" xmlns:wps="http://schemas.microsoft.com/office/word/2010/wordprocessingShape" mc:Ignorable="w14 w15 w16se wp14">
+<w:numbering xmlns:wpc="http://schemas.microsoft.com/office/word/2010/wordprocessingCanvas" xmlns:cx="http://schemas.microsoft.com/office/drawing/2014/chartex" xmlns:cx1="http://schemas.microsoft.com/office/drawing/2015/9/8/chartex" xmlns:cx2="http://schemas.microsoft.com/office/drawing/2015/10/21/chartex" xmlns:cx3="http://schemas.microsoft.com/office/drawing/2016/5/9/chartex" xmlns:cx4="http://schemas.microsoft.com/office/drawing/2016/5/10/chartex" xmlns:cx5="http://schemas.microsoft.com/office/drawing/2016/5/11/chartex" xmlns:cx6="http://schemas.microsoft.com/office/drawing/2016/5/12/chartex" xmlns:cx7="http://schemas.microsoft.com/office/drawing/2016/5/13/chartex" xmlns:cx8="http://schemas.microsoft.com/office/drawing/2016/5/14/chartex" xmlns:mc="http://schemas.openxmlformats.org/markup-compatibility/2006" xmlns:aink="http://schemas.microsoft.com/office/drawing/2016/ink" xmlns:am3d="http://schemas.microsoft.com/office/drawing/2017/model3d" xmlns:o="urn:schemas-microsoft-com:office:office" xmlns:r="http://schemas.openxmlformats.org/officeDocument/2006/relationships" xmlns:m="http://schemas.openxmlformats.org/officeDocument/2006/math" xmlns:v="urn:schemas-microsoft-com:vml" xmlns:wp14="http://schemas.microsoft.com/office/word/2010/wordprocessingDrawing" xmlns:wp="http://schemas.openxmlformats.org/drawingml/2006/wordprocessingDrawing" xmlns:w10="urn:schemas-microsoft-com:office:word" xmlns:w="http://schemas.openxmlformats.org/wordprocessingml/2006/main" xmlns:w14="http://schemas.microsoft.com/office/word/2010/wordml" xmlns:w15="http://schemas.microsoft.com/office/word/2012/wordml" xmlns:w16cid="http://schemas.microsoft.com/office/word/2016/wordml/cid" xmlns:w16se="http://schemas.microsoft.com/office/word/2015/wordml/symex" xmlns:wpg="http://schemas.microsoft.com/office/word/2010/wordprocessingGroup" xmlns:wpi="http://schemas.microsoft.com/office/word/2010/wordprocessingInk" xmlns:wne="http://schemas.microsoft.com/office/word/2006/wordml" xmlns:wps="http://schemas.microsoft.com/office/word/2010/wordprocessingShape" mc:Ignorable="w14 w15 w16se w16cid wp14">
   <w:abstractNum w:abstractNumId="0" w15:restartNumberingAfterBreak="0">
     <w:nsid w:val="6327130B"/>
     <w:multiLevelType w:val="multilevel"/>
@@ -3936,7 +3963,7 @@
 </file>
 
 <file path=word/styles.xml><?xml version="1.0" encoding="utf-8"?>
-<w:styles xmlns:mc="http://schemas.openxmlformats.org/markup-compatibility/2006" xmlns:r="http://schemas.openxmlformats.org/officeDocument/2006/relationships" xmlns:w="http://schemas.openxmlformats.org/wordprocessingml/2006/main" xmlns:w14="http://schemas.microsoft.com/office/word/2010/wordml" xmlns:w15="http://schemas.microsoft.com/office/word/2012/wordml" xmlns:w16se="http://schemas.microsoft.com/office/word/2015/wordml/symex" mc:Ignorable="w14 w15 w16se">
+<w:styles xmlns:mc="http://schemas.openxmlformats.org/markup-compatibility/2006" xmlns:r="http://schemas.openxmlformats.org/officeDocument/2006/relationships" xmlns:w="http://schemas.openxmlformats.org/wordprocessingml/2006/main" xmlns:w14="http://schemas.microsoft.com/office/word/2010/wordml" xmlns:w15="http://schemas.microsoft.com/office/word/2012/wordml" xmlns:w16cid="http://schemas.microsoft.com/office/word/2016/wordml/cid" xmlns:w16se="http://schemas.microsoft.com/office/word/2015/wordml/symex" mc:Ignorable="w14 w15 w16se w16cid">
   <w:docDefaults>
     <w:rPrDefault>
       <w:rPr>
@@ -3951,7 +3978,7 @@
       </w:pPr>
     </w:pPrDefault>
   </w:docDefaults>
-  <w:latentStyles w:defLockedState="0" w:defUIPriority="99" w:defSemiHidden="0" w:defUnhideWhenUsed="0" w:defQFormat="0" w:count="374">
+  <w:latentStyles w:defLockedState="0" w:defUIPriority="99" w:defSemiHidden="0" w:defUnhideWhenUsed="0" w:defQFormat="0" w:count="375">
     <w:lsdException w:name="Normal" w:uiPriority="0" w:qFormat="1"/>
     <w:lsdException w:name="heading 1" w:uiPriority="9" w:qFormat="1"/>
     <w:lsdException w:name="heading 2" w:semiHidden="1" w:uiPriority="9" w:unhideWhenUsed="1" w:qFormat="1"/>
@@ -4317,6 +4344,7 @@
     <w:lsdException w:name="Mention" w:semiHidden="1" w:unhideWhenUsed="1"/>
     <w:lsdException w:name="Smart Hyperlink" w:semiHidden="1" w:unhideWhenUsed="1"/>
     <w:lsdException w:name="Hashtag" w:semiHidden="1" w:unhideWhenUsed="1"/>
+    <w:lsdException w:name="Unresolved Mention" w:semiHidden="1" w:unhideWhenUsed="1"/>
   </w:latentStyles>
   <w:style w:type="paragraph" w:default="1" w:styleId="Normal">
     <w:name w:val="Normal"/>
@@ -5146,7 +5174,7 @@
 </file>
 
 <file path=customXml/itemProps1.xml><?xml version="1.0" encoding="utf-8"?>
-<ds:datastoreItem xmlns:ds="http://schemas.openxmlformats.org/officeDocument/2006/customXml" ds:itemID="{324451A1-5161-44EC-8776-C96F22CA450E}">
+<ds:datastoreItem xmlns:ds="http://schemas.openxmlformats.org/officeDocument/2006/customXml" ds:itemID="{F467120F-9A15-484F-ADDA-A0A942D3F3EB}">
   <ds:schemaRefs>
     <ds:schemaRef ds:uri="http://schemas.openxmlformats.org/officeDocument/2006/bibliography"/>
   </ds:schemaRefs>
